--- a/Group4_EmotionalStateClassification_Part4.docx
+++ b/Group4_EmotionalStateClassification_Part4.docx
@@ -2858,19 +2858,7 @@
         <w:rPr>
           <w:rFonts w:ascii="Linux Libertine" w:eastAsia="Linux Libertine" w:hAnsi="Linux Libertine" w:cs="Linux Libertine"/>
         </w:rPr>
-        <w:t>[</w:t>
-      </w:r>
-      <w:r>
-        <w:rPr>
-          <w:rFonts w:ascii="Linux Libertine" w:eastAsia="Linux Libertine" w:hAnsi="Linux Libertine" w:cs="Linux Libertine"/>
-        </w:rPr>
-        <w:t>Description of your question(s)</w:t>
-      </w:r>
-      <w:r>
-        <w:rPr>
-          <w:rFonts w:ascii="Linux Libertine" w:eastAsia="Linux Libertine" w:hAnsi="Linux Libertine" w:cs="Linux Libertine"/>
-        </w:rPr>
-        <w:t>]</w:t>
+        <w:t>Many of our questions were developed with an intent to identify specific meaningful relationships or correlations between sensor modalities and responses, if there even were any significant relationships. The additional intent behind our questions is to see if the emotional response can be predicted with some degree of accuracy.</w:t>
       </w:r>
     </w:p>
     <w:p>
@@ -2930,13 +2918,7 @@
         <w:rPr>
           <w:rFonts w:ascii="Linux Libertine" w:eastAsia="Linux Libertine" w:hAnsi="Linux Libertine" w:cs="Linux Libertine"/>
         </w:rPr>
-        <w:t xml:space="preserve">The other scenario such sensor modalities can be used is with consumers. As already noted, wrist sensors are already a commonplace but may only track a couple modalities such as heartrate or steps taken. Utilizing a sensor that can track additional modalities and use the data with predictive modeling can provide the </w:t>
-      </w:r>
-      <w:r>
-        <w:rPr>
-          <w:rFonts w:ascii="Linux Libertine" w:eastAsia="Linux Libertine" w:hAnsi="Linux Libertine" w:cs="Linux Libertine"/>
-        </w:rPr>
-        <w:t>consumer and their respective physician with more information about one’s health.</w:t>
+        <w:t>The other scenario such sensor modalities can be used is with consumers. As already noted, wrist sensors are already a commonplace but may only track a couple modalities such as heartrate or steps taken. Utilizing a sensor that can track additional modalities and use the data with predictive modeling can provide the consumer and their respective physician with more information about one’s health.</w:t>
       </w:r>
     </w:p>
     <w:p>
@@ -2970,19 +2952,80 @@
         <w:rPr>
           <w:rFonts w:ascii="Linux Libertine" w:eastAsia="Linux Libertine" w:hAnsi="Linux Libertine" w:cs="Linux Libertine"/>
         </w:rPr>
-        <w:t>[</w:t>
-      </w:r>
-      <w:r>
-        <w:rPr>
-          <w:rFonts w:ascii="Linux Libertine" w:eastAsia="Linux Libertine" w:hAnsi="Linux Libertine" w:cs="Linux Libertine"/>
-        </w:rPr>
-        <w:t>insert</w:t>
-      </w:r>
-      <w:r>
-        <w:rPr>
-          <w:rFonts w:ascii="Linux Libertine" w:eastAsia="Linux Libertine" w:hAnsi="Linux Libertine" w:cs="Linux Libertine"/>
-        </w:rPr>
-        <w:t>]</w:t>
+        <w:t>As previously discussed, there is significant work contributions surrounding the ability to identify or predict stress. Much of the data and research is to focus on improving health through diminishing the impact of stress.</w:t>
+      </w:r>
+    </w:p>
+    <w:p>
+      <w:pPr>
+        <w:spacing w:before="20" w:after="120"/>
+        <w:jc w:val="both"/>
+        <w:rPr>
+          <w:rFonts w:ascii="Linux Libertine" w:eastAsia="Linux Libertine" w:hAnsi="Linux Libertine" w:cs="Linux Libertine"/>
+        </w:rPr>
+      </w:pPr>
+      <w:r>
+        <w:rPr>
+          <w:rFonts w:ascii="Linux Libertine" w:eastAsia="Linux Libertine" w:hAnsi="Linux Libertine" w:cs="Linux Libertine"/>
+        </w:rPr>
+        <w:t>Many of the work being done also uses different sensor modalities.</w:t>
+      </w:r>
+    </w:p>
+    <w:p>
+      <w:pPr>
+        <w:spacing w:before="20" w:after="120"/>
+        <w:jc w:val="both"/>
+        <w:rPr>
+          <w:rFonts w:ascii="Linux Libertine" w:eastAsia="Linux Libertine" w:hAnsi="Linux Libertine" w:cs="Linux Libertine"/>
+        </w:rPr>
+      </w:pPr>
+      <w:r>
+        <w:rPr>
+          <w:rFonts w:ascii="Linux Libertine" w:eastAsia="Linux Libertine" w:hAnsi="Linux Libertine" w:cs="Linux Libertine"/>
+        </w:rPr>
+        <w:t xml:space="preserve">One of the </w:t>
+      </w:r>
+      <w:proofErr w:type="gramStart"/>
+      <w:r>
+        <w:rPr>
+          <w:rFonts w:ascii="Linux Libertine" w:eastAsia="Linux Libertine" w:hAnsi="Linux Libertine" w:cs="Linux Libertine"/>
+        </w:rPr>
+        <w:t>especially  interesting</w:t>
+      </w:r>
+      <w:proofErr w:type="gramEnd"/>
+      <w:r>
+        <w:rPr>
+          <w:rFonts w:ascii="Linux Libertine" w:eastAsia="Linux Libertine" w:hAnsi="Linux Libertine" w:cs="Linux Libertine"/>
+        </w:rPr>
+        <w:t xml:space="preserve"> aspects to the work being completed are the myriad scenarios. Some of the work being done is to look at stress in the workplace, while other sensors focus on identifying stress in the driver of a car.</w:t>
+      </w:r>
+    </w:p>
+    <w:p>
+      <w:pPr>
+        <w:spacing w:before="20" w:after="120"/>
+        <w:jc w:val="both"/>
+        <w:rPr>
+          <w:rFonts w:ascii="Linux Libertine" w:eastAsia="Linux Libertine" w:hAnsi="Linux Libertine" w:cs="Linux Libertine"/>
+        </w:rPr>
+      </w:pPr>
+      <w:r>
+        <w:rPr>
+          <w:rFonts w:ascii="Linux Libertine" w:eastAsia="Linux Libertine" w:hAnsi="Linux Libertine" w:cs="Linux Libertine"/>
+        </w:rPr>
+        <w:t xml:space="preserve">Other research and data </w:t>
+      </w:r>
+      <w:proofErr w:type="gramStart"/>
+      <w:r>
+        <w:rPr>
+          <w:rFonts w:ascii="Linux Libertine" w:eastAsia="Linux Libertine" w:hAnsi="Linux Libertine" w:cs="Linux Libertine"/>
+        </w:rPr>
+        <w:t>focuses</w:t>
+      </w:r>
+      <w:proofErr w:type="gramEnd"/>
+      <w:r>
+        <w:rPr>
+          <w:rFonts w:ascii="Linux Libertine" w:eastAsia="Linux Libertine" w:hAnsi="Linux Libertine" w:cs="Linux Libertine"/>
+        </w:rPr>
+        <w:t xml:space="preserve"> on larger spectrums of human emotion in uses such as social media and its impact on the user.</w:t>
       </w:r>
     </w:p>
     <w:p>
@@ -3077,6 +3120,7 @@
         <w:rPr>
           <w:rFonts w:ascii="Linux Libertine" w:eastAsia="Linux Libertine" w:hAnsi="Linux Libertine" w:cs="Linux Libertine"/>
         </w:rPr>
+        <w:lastRenderedPageBreak/>
         <w:t>The devices used measured: blood volume pulse, electrocardiogram, electrodermal activity, electromyogram, respiration, body temperature, and three-axis acceleration.</w:t>
       </w:r>
     </w:p>

--- a/Group4_EmotionalStateClassification_Part4.docx
+++ b/Group4_EmotionalStateClassification_Part4.docx
@@ -32,7 +32,7 @@
           <w:szCs w:val="24"/>
         </w:rPr>
         <w:sectPr>
-          <w:headerReference w:type="default" r:id="rId6"/>
+          <w:headerReference w:type="default" r:id="rId7"/>
           <w:pgSz w:w="12240" w:h="15840"/>
           <w:pgMar w:top="1440" w:right="1440" w:bottom="1440" w:left="1440" w:header="720" w:footer="720" w:gutter="0"/>
           <w:pgNumType w:start="1"/>
@@ -345,7 +345,7 @@
         </w:rPr>
         <w:t xml:space="preserve">environments based on multimodal measurements: A review. Retrieved July 8, 2020, from </w:t>
       </w:r>
-      <w:hyperlink r:id="rId7">
+      <w:hyperlink r:id="rId8">
         <w:r>
           <w:rPr>
             <w:rFonts w:ascii="Linux Libertine" w:eastAsia="Linux Libertine" w:hAnsi="Linux Libertine" w:cs="Linux Libertine"/>
@@ -459,7 +459,7 @@
         </w:rPr>
         <w:t xml:space="preserve">/ISWC ’18. ACM 978-981. </w:t>
       </w:r>
-      <w:hyperlink r:id="rId8">
+      <w:hyperlink r:id="rId9">
         <w:r>
           <w:rPr>
             <w:rFonts w:ascii="Linux Libertine" w:eastAsia="Linux Libertine" w:hAnsi="Linux Libertine" w:cs="Linux Libertine"/>
@@ -538,7 +538,7 @@
           <w:rFonts w:ascii="Linux Libertine" w:eastAsia="Linux Libertine" w:hAnsi="Linux Libertine" w:cs="Linux Libertine"/>
         </w:rPr>
       </w:pPr>
-      <w:hyperlink r:id="rId9">
+      <w:hyperlink r:id="rId10">
         <w:r>
           <w:rPr>
             <w:rFonts w:ascii="Linux Libertine" w:eastAsia="Linux Libertine" w:hAnsi="Linux Libertine" w:cs="Linux Libertine"/>
@@ -585,7 +585,7 @@
           <w:rFonts w:ascii="Linux Libertine" w:eastAsia="Linux Libertine" w:hAnsi="Linux Libertine" w:cs="Linux Libertine"/>
         </w:rPr>
       </w:pPr>
-      <w:hyperlink r:id="rId10">
+      <w:hyperlink r:id="rId11">
         <w:r>
           <w:rPr>
             <w:rFonts w:ascii="Linux Libertine" w:eastAsia="Linux Libertine" w:hAnsi="Linux Libertine" w:cs="Linux Libertine"/>
@@ -797,7 +797,7 @@
                     <pic:cNvPicPr preferRelativeResize="0"/>
                   </pic:nvPicPr>
                   <pic:blipFill>
-                    <a:blip r:embed="rId11"/>
+                    <a:blip r:embed="rId12"/>
                     <a:srcRect/>
                     <a:stretch>
                       <a:fillRect/>
@@ -846,7 +846,7 @@
                     <pic:cNvPicPr preferRelativeResize="0"/>
                   </pic:nvPicPr>
                   <pic:blipFill>
-                    <a:blip r:embed="rId12"/>
+                    <a:blip r:embed="rId13"/>
                     <a:srcRect/>
                     <a:stretch>
                       <a:fillRect/>
@@ -914,7 +914,7 @@
         </w:rPr>
         <w:t>The data being used is the Wearable Stress and Affect Detection (WESAD) Data Set by Schmidt et al (</w:t>
       </w:r>
-      <w:hyperlink r:id="rId13">
+      <w:hyperlink r:id="rId14">
         <w:r>
           <w:rPr>
             <w:rFonts w:ascii="Linux Libertine" w:eastAsia="Linux Libertine" w:hAnsi="Linux Libertine" w:cs="Linux Libertine"/>
@@ -1149,7 +1149,7 @@
         </w:rPr>
         <w:t xml:space="preserve">Pandas (source: </w:t>
       </w:r>
-      <w:hyperlink r:id="rId14">
+      <w:hyperlink r:id="rId15">
         <w:r>
           <w:rPr>
             <w:rFonts w:ascii="Linux Libertine" w:eastAsia="Linux Libertine" w:hAnsi="Linux Libertine" w:cs="Linux Libertine"/>
@@ -1217,7 +1217,7 @@
         </w:rPr>
         <w:t>Matplotlib (</w:t>
       </w:r>
-      <w:hyperlink r:id="rId15">
+      <w:hyperlink r:id="rId16">
         <w:r>
           <w:rPr>
             <w:rFonts w:ascii="Linux Libertine" w:eastAsia="Linux Libertine" w:hAnsi="Linux Libertine" w:cs="Linux Libertine"/>
@@ -1270,7 +1270,7 @@
         </w:rPr>
         <w:t xml:space="preserve"> (</w:t>
       </w:r>
-      <w:hyperlink r:id="rId16">
+      <w:hyperlink r:id="rId17">
         <w:r>
           <w:rPr>
             <w:rFonts w:ascii="Linux Libertine" w:eastAsia="Linux Libertine" w:hAnsi="Linux Libertine" w:cs="Linux Libertine"/>
@@ -1343,7 +1343,7 @@
         </w:rPr>
         <w:t>Tableau (</w:t>
       </w:r>
-      <w:hyperlink r:id="rId17">
+      <w:hyperlink r:id="rId18">
         <w:r>
           <w:rPr>
             <w:rFonts w:ascii="Linux Libertine" w:eastAsia="Linux Libertine" w:hAnsi="Linux Libertine" w:cs="Linux Libertine"/>
@@ -1657,7 +1657,7 @@
                     <pic:cNvPicPr preferRelativeResize="0"/>
                   </pic:nvPicPr>
                   <pic:blipFill>
-                    <a:blip r:embed="rId18"/>
+                    <a:blip r:embed="rId19"/>
                     <a:srcRect/>
                     <a:stretch>
                       <a:fillRect/>
@@ -1730,75 +1730,6 @@
                 <pic:pic xmlns:pic="http://schemas.openxmlformats.org/drawingml/2006/picture">
                   <pic:nvPicPr>
                     <pic:cNvPr id="0" name="image11.png"/>
-                    <pic:cNvPicPr preferRelativeResize="0"/>
-                  </pic:nvPicPr>
-                  <pic:blipFill>
-                    <a:blip r:embed="rId19"/>
-                    <a:srcRect/>
-                    <a:stretch>
-                      <a:fillRect/>
-                    </a:stretch>
-                  </pic:blipFill>
-                  <pic:spPr>
-                    <a:xfrm>
-                      <a:off x="0" y="0"/>
-                      <a:ext cx="2743200" cy="2057400"/>
-                    </a:xfrm>
-                    <a:prstGeom prst="rect">
-                      <a:avLst/>
-                    </a:prstGeom>
-                    <a:ln/>
-                  </pic:spPr>
-                </pic:pic>
-              </a:graphicData>
-            </a:graphic>
-          </wp:inline>
-        </w:drawing>
-      </w:r>
-    </w:p>
-    <w:p>
-      <w:pPr>
-        <w:spacing w:before="20" w:after="120"/>
-        <w:jc w:val="center"/>
-        <w:rPr>
-          <w:rFonts w:ascii="Linux Libertine" w:eastAsia="Linux Libertine" w:hAnsi="Linux Libertine" w:cs="Linux Libertine"/>
-          <w:b/>
-        </w:rPr>
-      </w:pPr>
-      <w:r>
-        <w:rPr>
-          <w:rFonts w:ascii="Linux Libertine" w:eastAsia="Linux Libertine" w:hAnsi="Linux Libertine" w:cs="Linux Libertine"/>
-          <w:b/>
-        </w:rPr>
-        <w:t>Respiration - Subject 1</w:t>
-      </w:r>
-    </w:p>
-    <w:p>
-      <w:pPr>
-        <w:spacing w:before="20" w:after="120"/>
-        <w:jc w:val="center"/>
-        <w:rPr>
-          <w:rFonts w:ascii="Linux Libertine" w:eastAsia="Linux Libertine" w:hAnsi="Linux Libertine" w:cs="Linux Libertine"/>
-          <w:b/>
-        </w:rPr>
-      </w:pPr>
-      <w:r>
-        <w:rPr>
-          <w:rFonts w:ascii="Linux Libertine" w:eastAsia="Linux Libertine" w:hAnsi="Linux Libertine" w:cs="Linux Libertine"/>
-          <w:b/>
-          <w:noProof/>
-        </w:rPr>
-        <w:drawing>
-          <wp:inline distT="114300" distB="114300" distL="114300" distR="114300" wp14:anchorId="477997EB" wp14:editId="1EC5EB63">
-            <wp:extent cx="2743200" cy="2057400"/>
-            <wp:effectExtent l="0" t="0" r="0" b="0"/>
-            <wp:docPr id="12" name="image5.png"/>
-            <wp:cNvGraphicFramePr/>
-            <a:graphic xmlns:a="http://schemas.openxmlformats.org/drawingml/2006/main">
-              <a:graphicData uri="http://schemas.openxmlformats.org/drawingml/2006/picture">
-                <pic:pic xmlns:pic="http://schemas.openxmlformats.org/drawingml/2006/picture">
-                  <pic:nvPicPr>
-                    <pic:cNvPr id="0" name="image5.png"/>
                     <pic:cNvPicPr preferRelativeResize="0"/>
                   </pic:nvPicPr>
                   <pic:blipFill>
@@ -1839,14 +1770,7 @@
           <w:rFonts w:ascii="Linux Libertine" w:eastAsia="Linux Libertine" w:hAnsi="Linux Libertine" w:cs="Linux Libertine"/>
           <w:b/>
         </w:rPr>
-        <w:t>Temperature</w:t>
-      </w:r>
-      <w:r>
-        <w:rPr>
-          <w:rFonts w:ascii="Linux Libertine" w:eastAsia="Linux Libertine" w:hAnsi="Linux Libertine" w:cs="Linux Libertine"/>
-          <w:b/>
-        </w:rPr>
-        <w:t xml:space="preserve"> - Subject 1</w:t>
+        <w:t>Respiration - Subject 1</w:t>
       </w:r>
     </w:p>
     <w:p>
@@ -1865,20 +1789,20 @@
           <w:noProof/>
         </w:rPr>
         <w:drawing>
-          <wp:inline distT="114300" distB="114300" distL="114300" distR="114300" wp14:anchorId="29E406B7" wp14:editId="2BE2547A">
+          <wp:inline distT="114300" distB="114300" distL="114300" distR="114300" wp14:anchorId="477997EB" wp14:editId="1EC5EB63">
             <wp:extent cx="2743200" cy="2057400"/>
             <wp:effectExtent l="0" t="0" r="0" b="0"/>
-            <wp:docPr id="14" name="image8.png"/>
+            <wp:docPr id="12" name="image5.png"/>
             <wp:cNvGraphicFramePr/>
             <a:graphic xmlns:a="http://schemas.openxmlformats.org/drawingml/2006/main">
               <a:graphicData uri="http://schemas.openxmlformats.org/drawingml/2006/picture">
                 <pic:pic xmlns:pic="http://schemas.openxmlformats.org/drawingml/2006/picture">
                   <pic:nvPicPr>
-                    <pic:cNvPr id="0" name="image8.png"/>
+                    <pic:cNvPr id="0" name="image5.png"/>
                     <pic:cNvPicPr preferRelativeResize="0"/>
                   </pic:nvPicPr>
                   <pic:blipFill>
-                    <a:blip r:embed="rId19"/>
+                    <a:blip r:embed="rId21"/>
                     <a:srcRect/>
                     <a:stretch>
                       <a:fillRect/>
@@ -1915,65 +1839,14 @@
           <w:rFonts w:ascii="Linux Libertine" w:eastAsia="Linux Libertine" w:hAnsi="Linux Libertine" w:cs="Linux Libertine"/>
           <w:b/>
         </w:rPr>
-        <w:t>EDA - Subject 1</w:t>
-      </w:r>
-    </w:p>
-    <w:p>
-      <w:pPr>
-        <w:spacing w:before="20" w:after="120"/>
-        <w:jc w:val="both"/>
-        <w:rPr>
-          <w:rFonts w:ascii="Linux Libertine" w:eastAsia="Linux Libertine" w:hAnsi="Linux Libertine" w:cs="Linux Libertine"/>
-          <w:b/>
-        </w:rPr>
-      </w:pPr>
-    </w:p>
-    <w:p>
-      <w:pPr>
-        <w:spacing w:before="20" w:after="120"/>
-        <w:jc w:val="both"/>
-        <w:rPr>
-          <w:rFonts w:ascii="Linux Libertine" w:eastAsia="Linux Libertine" w:hAnsi="Linux Libertine" w:cs="Linux Libertine"/>
-          <w:b/>
-        </w:rPr>
-      </w:pPr>
-    </w:p>
-    <w:p>
-      <w:pPr>
-        <w:spacing w:before="20" w:after="120"/>
-        <w:jc w:val="both"/>
-        <w:rPr>
-          <w:rFonts w:ascii="Linux Libertine" w:eastAsia="Linux Libertine" w:hAnsi="Linux Libertine" w:cs="Linux Libertine"/>
-          <w:b/>
-        </w:rPr>
-      </w:pPr>
-    </w:p>
-    <w:p>
-      <w:pPr>
-        <w:spacing w:before="20" w:after="120"/>
-        <w:jc w:val="both"/>
-        <w:rPr>
-          <w:rFonts w:ascii="Linux Libertine" w:eastAsia="Linux Libertine" w:hAnsi="Linux Libertine" w:cs="Linux Libertine"/>
-          <w:b/>
-        </w:rPr>
-      </w:pPr>
-    </w:p>
-    <w:p>
-      <w:pPr>
-        <w:spacing w:before="20" w:after="120"/>
-        <w:jc w:val="both"/>
-        <w:rPr>
-          <w:rFonts w:ascii="Linux Libertine" w:eastAsia="Linux Libertine" w:hAnsi="Linux Libertine" w:cs="Linux Libertine"/>
-          <w:b/>
-        </w:rPr>
-      </w:pPr>
-      <w:r>
-        <w:rPr>
-          <w:rFonts w:ascii="Linux Libertine" w:eastAsia="Linux Libertine" w:hAnsi="Linux Libertine" w:cs="Linux Libertine"/>
-          <w:b/>
-        </w:rPr>
-        <w:lastRenderedPageBreak/>
-        <w:t>Subject 4:</w:t>
+        <w:t>Temperature</w:t>
+      </w:r>
+      <w:r>
+        <w:rPr>
+          <w:rFonts w:ascii="Linux Libertine" w:eastAsia="Linux Libertine" w:hAnsi="Linux Libertine" w:cs="Linux Libertine"/>
+          <w:b/>
+        </w:rPr>
+        <w:t xml:space="preserve"> - Subject 1</w:t>
       </w:r>
     </w:p>
     <w:p>
@@ -1992,161 +1865,16 @@
           <w:noProof/>
         </w:rPr>
         <w:drawing>
-          <wp:inline distT="114300" distB="114300" distL="114300" distR="114300" wp14:anchorId="24CF966D" wp14:editId="4ACA9FB9">
-            <wp:extent cx="2647950" cy="1985963"/>
+          <wp:inline distT="114300" distB="114300" distL="114300" distR="114300" wp14:anchorId="29E406B7" wp14:editId="2BE2547A">
+            <wp:extent cx="2743200" cy="2057400"/>
             <wp:effectExtent l="0" t="0" r="0" b="0"/>
-            <wp:docPr id="6" name="image4.png"/>
+            <wp:docPr id="14" name="image8.png"/>
             <wp:cNvGraphicFramePr/>
             <a:graphic xmlns:a="http://schemas.openxmlformats.org/drawingml/2006/main">
               <a:graphicData uri="http://schemas.openxmlformats.org/drawingml/2006/picture">
                 <pic:pic xmlns:pic="http://schemas.openxmlformats.org/drawingml/2006/picture">
                   <pic:nvPicPr>
-                    <pic:cNvPr id="0" name="image4.png"/>
-                    <pic:cNvPicPr preferRelativeResize="0"/>
-                  </pic:nvPicPr>
-                  <pic:blipFill>
-                    <a:blip r:embed="rId18"/>
-                    <a:srcRect/>
-                    <a:stretch>
-                      <a:fillRect/>
-                    </a:stretch>
-                  </pic:blipFill>
-                  <pic:spPr>
-                    <a:xfrm>
-                      <a:off x="0" y="0"/>
-                      <a:ext cx="2647950" cy="1985963"/>
-                    </a:xfrm>
-                    <a:prstGeom prst="rect">
-                      <a:avLst/>
-                    </a:prstGeom>
-                    <a:ln/>
-                  </pic:spPr>
-                </pic:pic>
-              </a:graphicData>
-            </a:graphic>
-          </wp:inline>
-        </w:drawing>
-      </w:r>
-    </w:p>
-    <w:p>
-      <w:pPr>
-        <w:spacing w:before="20" w:after="120"/>
-        <w:jc w:val="center"/>
-        <w:rPr>
-          <w:rFonts w:ascii="Linux Libertine" w:eastAsia="Linux Libertine" w:hAnsi="Linux Libertine" w:cs="Linux Libertine"/>
-          <w:b/>
-        </w:rPr>
-      </w:pPr>
-      <w:r>
-        <w:rPr>
-          <w:rFonts w:ascii="Linux Libertine" w:eastAsia="Linux Libertine" w:hAnsi="Linux Libertine" w:cs="Linux Libertine"/>
-          <w:b/>
-        </w:rPr>
-        <w:t>Protocols</w:t>
-      </w:r>
-      <w:r>
-        <w:rPr>
-          <w:rFonts w:ascii="Linux Libertine" w:eastAsia="Linux Libertine" w:hAnsi="Linux Libertine" w:cs="Linux Libertine"/>
-          <w:b/>
-        </w:rPr>
-        <w:t xml:space="preserve"> - Subject 4</w:t>
-      </w:r>
-    </w:p>
-    <w:p>
-      <w:pPr>
-        <w:spacing w:before="20" w:after="120"/>
-        <w:jc w:val="center"/>
-        <w:rPr>
-          <w:rFonts w:ascii="Linux Libertine" w:eastAsia="Linux Libertine" w:hAnsi="Linux Libertine" w:cs="Linux Libertine"/>
-          <w:b/>
-        </w:rPr>
-      </w:pPr>
-      <w:r>
-        <w:rPr>
-          <w:rFonts w:ascii="Linux Libertine" w:eastAsia="Linux Libertine" w:hAnsi="Linux Libertine" w:cs="Linux Libertine"/>
-          <w:b/>
-          <w:noProof/>
-        </w:rPr>
-        <w:drawing>
-          <wp:inline distT="114300" distB="114300" distL="114300" distR="114300" wp14:anchorId="5A5E6B06" wp14:editId="733CB7D1">
-            <wp:extent cx="2597150" cy="1947863"/>
-            <wp:effectExtent l="0" t="0" r="0" b="0"/>
-            <wp:docPr id="11" name="image9.png"/>
-            <wp:cNvGraphicFramePr/>
-            <a:graphic xmlns:a="http://schemas.openxmlformats.org/drawingml/2006/main">
-              <a:graphicData uri="http://schemas.openxmlformats.org/drawingml/2006/picture">
-                <pic:pic xmlns:pic="http://schemas.openxmlformats.org/drawingml/2006/picture">
-                  <pic:nvPicPr>
-                    <pic:cNvPr id="0" name="image9.png"/>
-                    <pic:cNvPicPr preferRelativeResize="0"/>
-                  </pic:nvPicPr>
-                  <pic:blipFill>
-                    <a:blip r:embed="rId19"/>
-                    <a:srcRect/>
-                    <a:stretch>
-                      <a:fillRect/>
-                    </a:stretch>
-                  </pic:blipFill>
-                  <pic:spPr>
-                    <a:xfrm>
-                      <a:off x="0" y="0"/>
-                      <a:ext cx="2597150" cy="1947863"/>
-                    </a:xfrm>
-                    <a:prstGeom prst="rect">
-                      <a:avLst/>
-                    </a:prstGeom>
-                    <a:ln/>
-                  </pic:spPr>
-                </pic:pic>
-              </a:graphicData>
-            </a:graphic>
-          </wp:inline>
-        </w:drawing>
-      </w:r>
-    </w:p>
-    <w:p>
-      <w:pPr>
-        <w:spacing w:before="20" w:after="120"/>
-        <w:jc w:val="center"/>
-        <w:rPr>
-          <w:rFonts w:ascii="Linux Libertine" w:eastAsia="Linux Libertine" w:hAnsi="Linux Libertine" w:cs="Linux Libertine"/>
-          <w:b/>
-        </w:rPr>
-      </w:pPr>
-      <w:r>
-        <w:rPr>
-          <w:rFonts w:ascii="Linux Libertine" w:eastAsia="Linux Libertine" w:hAnsi="Linux Libertine" w:cs="Linux Libertine"/>
-          <w:b/>
-        </w:rPr>
-        <w:t>Respiration - Subject 1</w:t>
-      </w:r>
-    </w:p>
-    <w:p>
-      <w:pPr>
-        <w:spacing w:before="20" w:after="120"/>
-        <w:jc w:val="center"/>
-        <w:rPr>
-          <w:rFonts w:ascii="Linux Libertine" w:eastAsia="Linux Libertine" w:hAnsi="Linux Libertine" w:cs="Linux Libertine"/>
-          <w:b/>
-        </w:rPr>
-      </w:pPr>
-      <w:r>
-        <w:rPr>
-          <w:rFonts w:ascii="Linux Libertine" w:eastAsia="Linux Libertine" w:hAnsi="Linux Libertine" w:cs="Linux Libertine"/>
-          <w:b/>
-          <w:noProof/>
-        </w:rPr>
-        <w:drawing>
-          <wp:inline distT="114300" distB="114300" distL="114300" distR="114300" wp14:anchorId="7B64C9AE" wp14:editId="649A02AF">
-            <wp:extent cx="2743200" cy="2057400"/>
-            <wp:effectExtent l="0" t="0" r="0" b="0"/>
-            <wp:docPr id="9" name="image6.png"/>
-            <wp:cNvGraphicFramePr/>
-            <a:graphic xmlns:a="http://schemas.openxmlformats.org/drawingml/2006/main">
-              <a:graphicData uri="http://schemas.openxmlformats.org/drawingml/2006/picture">
-                <pic:pic xmlns:pic="http://schemas.openxmlformats.org/drawingml/2006/picture">
-                  <pic:nvPicPr>
-                    <pic:cNvPr id="0" name="image6.png"/>
+                    <pic:cNvPr id="0" name="image8.png"/>
                     <pic:cNvPicPr preferRelativeResize="0"/>
                   </pic:nvPicPr>
                   <pic:blipFill>
@@ -2187,14 +1915,65 @@
           <w:rFonts w:ascii="Linux Libertine" w:eastAsia="Linux Libertine" w:hAnsi="Linux Libertine" w:cs="Linux Libertine"/>
           <w:b/>
         </w:rPr>
-        <w:t>Temperature</w:t>
-      </w:r>
-      <w:r>
-        <w:rPr>
-          <w:rFonts w:ascii="Linux Libertine" w:eastAsia="Linux Libertine" w:hAnsi="Linux Libertine" w:cs="Linux Libertine"/>
-          <w:b/>
-        </w:rPr>
-        <w:t xml:space="preserve"> - Subject 4</w:t>
+        <w:t>EDA - Subject 1</w:t>
+      </w:r>
+    </w:p>
+    <w:p>
+      <w:pPr>
+        <w:spacing w:before="20" w:after="120"/>
+        <w:jc w:val="both"/>
+        <w:rPr>
+          <w:rFonts w:ascii="Linux Libertine" w:eastAsia="Linux Libertine" w:hAnsi="Linux Libertine" w:cs="Linux Libertine"/>
+          <w:b/>
+        </w:rPr>
+      </w:pPr>
+    </w:p>
+    <w:p>
+      <w:pPr>
+        <w:spacing w:before="20" w:after="120"/>
+        <w:jc w:val="both"/>
+        <w:rPr>
+          <w:rFonts w:ascii="Linux Libertine" w:eastAsia="Linux Libertine" w:hAnsi="Linux Libertine" w:cs="Linux Libertine"/>
+          <w:b/>
+        </w:rPr>
+      </w:pPr>
+    </w:p>
+    <w:p>
+      <w:pPr>
+        <w:spacing w:before="20" w:after="120"/>
+        <w:jc w:val="both"/>
+        <w:rPr>
+          <w:rFonts w:ascii="Linux Libertine" w:eastAsia="Linux Libertine" w:hAnsi="Linux Libertine" w:cs="Linux Libertine"/>
+          <w:b/>
+        </w:rPr>
+      </w:pPr>
+    </w:p>
+    <w:p>
+      <w:pPr>
+        <w:spacing w:before="20" w:after="120"/>
+        <w:jc w:val="both"/>
+        <w:rPr>
+          <w:rFonts w:ascii="Linux Libertine" w:eastAsia="Linux Libertine" w:hAnsi="Linux Libertine" w:cs="Linux Libertine"/>
+          <w:b/>
+        </w:rPr>
+      </w:pPr>
+    </w:p>
+    <w:p>
+      <w:pPr>
+        <w:spacing w:before="20" w:after="120"/>
+        <w:jc w:val="both"/>
+        <w:rPr>
+          <w:rFonts w:ascii="Linux Libertine" w:eastAsia="Linux Libertine" w:hAnsi="Linux Libertine" w:cs="Linux Libertine"/>
+          <w:b/>
+        </w:rPr>
+      </w:pPr>
+      <w:r>
+        <w:rPr>
+          <w:rFonts w:ascii="Linux Libertine" w:eastAsia="Linux Libertine" w:hAnsi="Linux Libertine" w:cs="Linux Libertine"/>
+          <w:b/>
+        </w:rPr>
+        <w:lastRenderedPageBreak/>
+        <w:t>Subject 4:</w:t>
       </w:r>
     </w:p>
     <w:p>
@@ -2213,16 +1992,161 @@
           <w:noProof/>
         </w:rPr>
         <w:drawing>
-          <wp:inline distT="114300" distB="114300" distL="114300" distR="114300" wp14:anchorId="0365D1C3" wp14:editId="742CE5AD">
-            <wp:extent cx="2743200" cy="2057400"/>
+          <wp:inline distT="114300" distB="114300" distL="114300" distR="114300" wp14:anchorId="24CF966D" wp14:editId="4ACA9FB9">
+            <wp:extent cx="2647950" cy="1985963"/>
             <wp:effectExtent l="0" t="0" r="0" b="0"/>
-            <wp:docPr id="3" name="image3.png"/>
+            <wp:docPr id="6" name="image4.png"/>
             <wp:cNvGraphicFramePr/>
             <a:graphic xmlns:a="http://schemas.openxmlformats.org/drawingml/2006/main">
               <a:graphicData uri="http://schemas.openxmlformats.org/drawingml/2006/picture">
                 <pic:pic xmlns:pic="http://schemas.openxmlformats.org/drawingml/2006/picture">
                   <pic:nvPicPr>
-                    <pic:cNvPr id="0" name="image3.png"/>
+                    <pic:cNvPr id="0" name="image4.png"/>
+                    <pic:cNvPicPr preferRelativeResize="0"/>
+                  </pic:nvPicPr>
+                  <pic:blipFill>
+                    <a:blip r:embed="rId19"/>
+                    <a:srcRect/>
+                    <a:stretch>
+                      <a:fillRect/>
+                    </a:stretch>
+                  </pic:blipFill>
+                  <pic:spPr>
+                    <a:xfrm>
+                      <a:off x="0" y="0"/>
+                      <a:ext cx="2647950" cy="1985963"/>
+                    </a:xfrm>
+                    <a:prstGeom prst="rect">
+                      <a:avLst/>
+                    </a:prstGeom>
+                    <a:ln/>
+                  </pic:spPr>
+                </pic:pic>
+              </a:graphicData>
+            </a:graphic>
+          </wp:inline>
+        </w:drawing>
+      </w:r>
+    </w:p>
+    <w:p>
+      <w:pPr>
+        <w:spacing w:before="20" w:after="120"/>
+        <w:jc w:val="center"/>
+        <w:rPr>
+          <w:rFonts w:ascii="Linux Libertine" w:eastAsia="Linux Libertine" w:hAnsi="Linux Libertine" w:cs="Linux Libertine"/>
+          <w:b/>
+        </w:rPr>
+      </w:pPr>
+      <w:r>
+        <w:rPr>
+          <w:rFonts w:ascii="Linux Libertine" w:eastAsia="Linux Libertine" w:hAnsi="Linux Libertine" w:cs="Linux Libertine"/>
+          <w:b/>
+        </w:rPr>
+        <w:t>Protocols</w:t>
+      </w:r>
+      <w:r>
+        <w:rPr>
+          <w:rFonts w:ascii="Linux Libertine" w:eastAsia="Linux Libertine" w:hAnsi="Linux Libertine" w:cs="Linux Libertine"/>
+          <w:b/>
+        </w:rPr>
+        <w:t xml:space="preserve"> - Subject 4</w:t>
+      </w:r>
+    </w:p>
+    <w:p>
+      <w:pPr>
+        <w:spacing w:before="20" w:after="120"/>
+        <w:jc w:val="center"/>
+        <w:rPr>
+          <w:rFonts w:ascii="Linux Libertine" w:eastAsia="Linux Libertine" w:hAnsi="Linux Libertine" w:cs="Linux Libertine"/>
+          <w:b/>
+        </w:rPr>
+      </w:pPr>
+      <w:r>
+        <w:rPr>
+          <w:rFonts w:ascii="Linux Libertine" w:eastAsia="Linux Libertine" w:hAnsi="Linux Libertine" w:cs="Linux Libertine"/>
+          <w:b/>
+          <w:noProof/>
+        </w:rPr>
+        <w:drawing>
+          <wp:inline distT="114300" distB="114300" distL="114300" distR="114300" wp14:anchorId="5A5E6B06" wp14:editId="733CB7D1">
+            <wp:extent cx="2597150" cy="1947863"/>
+            <wp:effectExtent l="0" t="0" r="0" b="0"/>
+            <wp:docPr id="11" name="image9.png"/>
+            <wp:cNvGraphicFramePr/>
+            <a:graphic xmlns:a="http://schemas.openxmlformats.org/drawingml/2006/main">
+              <a:graphicData uri="http://schemas.openxmlformats.org/drawingml/2006/picture">
+                <pic:pic xmlns:pic="http://schemas.openxmlformats.org/drawingml/2006/picture">
+                  <pic:nvPicPr>
+                    <pic:cNvPr id="0" name="image9.png"/>
+                    <pic:cNvPicPr preferRelativeResize="0"/>
+                  </pic:nvPicPr>
+                  <pic:blipFill>
+                    <a:blip r:embed="rId20"/>
+                    <a:srcRect/>
+                    <a:stretch>
+                      <a:fillRect/>
+                    </a:stretch>
+                  </pic:blipFill>
+                  <pic:spPr>
+                    <a:xfrm>
+                      <a:off x="0" y="0"/>
+                      <a:ext cx="2597150" cy="1947863"/>
+                    </a:xfrm>
+                    <a:prstGeom prst="rect">
+                      <a:avLst/>
+                    </a:prstGeom>
+                    <a:ln/>
+                  </pic:spPr>
+                </pic:pic>
+              </a:graphicData>
+            </a:graphic>
+          </wp:inline>
+        </w:drawing>
+      </w:r>
+    </w:p>
+    <w:p>
+      <w:pPr>
+        <w:spacing w:before="20" w:after="120"/>
+        <w:jc w:val="center"/>
+        <w:rPr>
+          <w:rFonts w:ascii="Linux Libertine" w:eastAsia="Linux Libertine" w:hAnsi="Linux Libertine" w:cs="Linux Libertine"/>
+          <w:b/>
+        </w:rPr>
+      </w:pPr>
+      <w:r>
+        <w:rPr>
+          <w:rFonts w:ascii="Linux Libertine" w:eastAsia="Linux Libertine" w:hAnsi="Linux Libertine" w:cs="Linux Libertine"/>
+          <w:b/>
+        </w:rPr>
+        <w:t>Respiration - Subject 1</w:t>
+      </w:r>
+    </w:p>
+    <w:p>
+      <w:pPr>
+        <w:spacing w:before="20" w:after="120"/>
+        <w:jc w:val="center"/>
+        <w:rPr>
+          <w:rFonts w:ascii="Linux Libertine" w:eastAsia="Linux Libertine" w:hAnsi="Linux Libertine" w:cs="Linux Libertine"/>
+          <w:b/>
+        </w:rPr>
+      </w:pPr>
+      <w:r>
+        <w:rPr>
+          <w:rFonts w:ascii="Linux Libertine" w:eastAsia="Linux Libertine" w:hAnsi="Linux Libertine" w:cs="Linux Libertine"/>
+          <w:b/>
+          <w:noProof/>
+        </w:rPr>
+        <w:drawing>
+          <wp:inline distT="114300" distB="114300" distL="114300" distR="114300" wp14:anchorId="7B64C9AE" wp14:editId="649A02AF">
+            <wp:extent cx="2743200" cy="2057400"/>
+            <wp:effectExtent l="0" t="0" r="0" b="0"/>
+            <wp:docPr id="9" name="image6.png"/>
+            <wp:cNvGraphicFramePr/>
+            <a:graphic xmlns:a="http://schemas.openxmlformats.org/drawingml/2006/main">
+              <a:graphicData uri="http://schemas.openxmlformats.org/drawingml/2006/picture">
+                <pic:pic xmlns:pic="http://schemas.openxmlformats.org/drawingml/2006/picture">
+                  <pic:nvPicPr>
+                    <pic:cNvPr id="0" name="image6.png"/>
                     <pic:cNvPicPr preferRelativeResize="0"/>
                   </pic:nvPicPr>
                   <pic:blipFill>
@@ -2263,7 +2187,14 @@
           <w:rFonts w:ascii="Linux Libertine" w:eastAsia="Linux Libertine" w:hAnsi="Linux Libertine" w:cs="Linux Libertine"/>
           <w:b/>
         </w:rPr>
-        <w:t>EDA - Subject 4</w:t>
+        <w:t>Temperature</w:t>
+      </w:r>
+      <w:r>
+        <w:rPr>
+          <w:rFonts w:ascii="Linux Libertine" w:eastAsia="Linux Libertine" w:hAnsi="Linux Libertine" w:cs="Linux Libertine"/>
+          <w:b/>
+        </w:rPr>
+        <w:t xml:space="preserve"> - Subject 4</w:t>
       </w:r>
     </w:p>
     <w:p>
@@ -2275,33 +2206,6 @@
           <w:b/>
         </w:rPr>
       </w:pPr>
-    </w:p>
-    <w:p>
-      <w:pPr>
-        <w:spacing w:before="20" w:after="120"/>
-        <w:jc w:val="both"/>
-        <w:rPr>
-          <w:rFonts w:ascii="Linux Libertine" w:eastAsia="Linux Libertine" w:hAnsi="Linux Libertine" w:cs="Linux Libertine"/>
-          <w:b/>
-        </w:rPr>
-      </w:pPr>
-      <w:r>
-        <w:rPr>
-          <w:rFonts w:ascii="Linux Libertine" w:eastAsia="Linux Libertine" w:hAnsi="Linux Libertine" w:cs="Linux Libertine"/>
-          <w:b/>
-        </w:rPr>
-        <w:t>Subject 8:</w:t>
-      </w:r>
-    </w:p>
-    <w:p>
-      <w:pPr>
-        <w:spacing w:before="20" w:after="120"/>
-        <w:jc w:val="center"/>
-        <w:rPr>
-          <w:rFonts w:ascii="Linux Libertine" w:eastAsia="Linux Libertine" w:hAnsi="Linux Libertine" w:cs="Linux Libertine"/>
-          <w:b/>
-        </w:rPr>
-      </w:pPr>
       <w:r>
         <w:rPr>
           <w:rFonts w:ascii="Linux Libertine" w:eastAsia="Linux Libertine" w:hAnsi="Linux Libertine" w:cs="Linux Libertine"/>
@@ -2309,16 +2213,16 @@
           <w:noProof/>
         </w:rPr>
         <w:drawing>
-          <wp:inline distT="114300" distB="114300" distL="114300" distR="114300" wp14:anchorId="797414C1" wp14:editId="754D3A81">
+          <wp:inline distT="114300" distB="114300" distL="114300" distR="114300" wp14:anchorId="0365D1C3" wp14:editId="742CE5AD">
             <wp:extent cx="2743200" cy="2057400"/>
             <wp:effectExtent l="0" t="0" r="0" b="0"/>
-            <wp:docPr id="8" name="image14.png"/>
+            <wp:docPr id="3" name="image3.png"/>
             <wp:cNvGraphicFramePr/>
             <a:graphic xmlns:a="http://schemas.openxmlformats.org/drawingml/2006/main">
               <a:graphicData uri="http://schemas.openxmlformats.org/drawingml/2006/picture">
                 <pic:pic xmlns:pic="http://schemas.openxmlformats.org/drawingml/2006/picture">
                   <pic:nvPicPr>
-                    <pic:cNvPr id="0" name="image14.png"/>
+                    <pic:cNvPr id="0" name="image3.png"/>
                     <pic:cNvPicPr preferRelativeResize="0"/>
                   </pic:nvPicPr>
                   <pic:blipFill>
@@ -2359,14 +2263,7 @@
           <w:rFonts w:ascii="Linux Libertine" w:eastAsia="Linux Libertine" w:hAnsi="Linux Libertine" w:cs="Linux Libertine"/>
           <w:b/>
         </w:rPr>
-        <w:t>Protocols</w:t>
-      </w:r>
-      <w:r>
-        <w:rPr>
-          <w:rFonts w:ascii="Linux Libertine" w:eastAsia="Linux Libertine" w:hAnsi="Linux Libertine" w:cs="Linux Libertine"/>
-          <w:b/>
-        </w:rPr>
-        <w:t xml:space="preserve"> - Subject 8</w:t>
+        <w:t>EDA - Subject 4</w:t>
       </w:r>
     </w:p>
     <w:p>
@@ -2378,6 +2275,33 @@
           <w:b/>
         </w:rPr>
       </w:pPr>
+    </w:p>
+    <w:p>
+      <w:pPr>
+        <w:spacing w:before="20" w:after="120"/>
+        <w:jc w:val="both"/>
+        <w:rPr>
+          <w:rFonts w:ascii="Linux Libertine" w:eastAsia="Linux Libertine" w:hAnsi="Linux Libertine" w:cs="Linux Libertine"/>
+          <w:b/>
+        </w:rPr>
+      </w:pPr>
+      <w:r>
+        <w:rPr>
+          <w:rFonts w:ascii="Linux Libertine" w:eastAsia="Linux Libertine" w:hAnsi="Linux Libertine" w:cs="Linux Libertine"/>
+          <w:b/>
+        </w:rPr>
+        <w:t>Subject 8:</w:t>
+      </w:r>
+    </w:p>
+    <w:p>
+      <w:pPr>
+        <w:spacing w:before="20" w:after="120"/>
+        <w:jc w:val="center"/>
+        <w:rPr>
+          <w:rFonts w:ascii="Linux Libertine" w:eastAsia="Linux Libertine" w:hAnsi="Linux Libertine" w:cs="Linux Libertine"/>
+          <w:b/>
+        </w:rPr>
+      </w:pPr>
       <w:r>
         <w:rPr>
           <w:rFonts w:ascii="Linux Libertine" w:eastAsia="Linux Libertine" w:hAnsi="Linux Libertine" w:cs="Linux Libertine"/>
@@ -2385,16 +2309,16 @@
           <w:noProof/>
         </w:rPr>
         <w:drawing>
-          <wp:inline distT="114300" distB="114300" distL="114300" distR="114300" wp14:anchorId="2ECA5396" wp14:editId="22F56A8D">
+          <wp:inline distT="114300" distB="114300" distL="114300" distR="114300" wp14:anchorId="797414C1" wp14:editId="754D3A81">
             <wp:extent cx="2743200" cy="2057400"/>
             <wp:effectExtent l="0" t="0" r="0" b="0"/>
-            <wp:docPr id="13" name="image12.png"/>
+            <wp:docPr id="8" name="image14.png"/>
             <wp:cNvGraphicFramePr/>
             <a:graphic xmlns:a="http://schemas.openxmlformats.org/drawingml/2006/main">
               <a:graphicData uri="http://schemas.openxmlformats.org/drawingml/2006/picture">
                 <pic:pic xmlns:pic="http://schemas.openxmlformats.org/drawingml/2006/picture">
                   <pic:nvPicPr>
-                    <pic:cNvPr id="0" name="image12.png"/>
+                    <pic:cNvPr id="0" name="image14.png"/>
                     <pic:cNvPicPr preferRelativeResize="0"/>
                   </pic:nvPicPr>
                   <pic:blipFill>
@@ -2435,7 +2359,14 @@
           <w:rFonts w:ascii="Linux Libertine" w:eastAsia="Linux Libertine" w:hAnsi="Linux Libertine" w:cs="Linux Libertine"/>
           <w:b/>
         </w:rPr>
-        <w:t>Respiration - Subject 8</w:t>
+        <w:t>Protocols</w:t>
+      </w:r>
+      <w:r>
+        <w:rPr>
+          <w:rFonts w:ascii="Linux Libertine" w:eastAsia="Linux Libertine" w:hAnsi="Linux Libertine" w:cs="Linux Libertine"/>
+          <w:b/>
+        </w:rPr>
+        <w:t xml:space="preserve"> - Subject 8</w:t>
       </w:r>
     </w:p>
     <w:p>
@@ -2453,18 +2384,17 @@
           <w:b/>
           <w:noProof/>
         </w:rPr>
-        <w:lastRenderedPageBreak/>
         <w:drawing>
-          <wp:inline distT="114300" distB="114300" distL="114300" distR="114300" wp14:anchorId="3C055A85" wp14:editId="346E7C1B">
+          <wp:inline distT="114300" distB="114300" distL="114300" distR="114300" wp14:anchorId="2ECA5396" wp14:editId="22F56A8D">
             <wp:extent cx="2743200" cy="2057400"/>
             <wp:effectExtent l="0" t="0" r="0" b="0"/>
-            <wp:docPr id="1" name="image13.png"/>
+            <wp:docPr id="13" name="image12.png"/>
             <wp:cNvGraphicFramePr/>
             <a:graphic xmlns:a="http://schemas.openxmlformats.org/drawingml/2006/main">
               <a:graphicData uri="http://schemas.openxmlformats.org/drawingml/2006/picture">
                 <pic:pic xmlns:pic="http://schemas.openxmlformats.org/drawingml/2006/picture">
                   <pic:nvPicPr>
-                    <pic:cNvPr id="0" name="image13.png"/>
+                    <pic:cNvPr id="0" name="image12.png"/>
                     <pic:cNvPicPr preferRelativeResize="0"/>
                   </pic:nvPicPr>
                   <pic:blipFill>
@@ -2505,14 +2435,7 @@
           <w:rFonts w:ascii="Linux Libertine" w:eastAsia="Linux Libertine" w:hAnsi="Linux Libertine" w:cs="Linux Libertine"/>
           <w:b/>
         </w:rPr>
-        <w:t>Temperature</w:t>
-      </w:r>
-      <w:r>
-        <w:rPr>
-          <w:rFonts w:ascii="Linux Libertine" w:eastAsia="Linux Libertine" w:hAnsi="Linux Libertine" w:cs="Linux Libertine"/>
-          <w:b/>
-        </w:rPr>
-        <w:t xml:space="preserve"> - Subject 8</w:t>
+        <w:t>Respiration - Subject 8</w:t>
       </w:r>
     </w:p>
     <w:p>
@@ -2530,17 +2453,18 @@
           <w:b/>
           <w:noProof/>
         </w:rPr>
+        <w:lastRenderedPageBreak/>
         <w:drawing>
-          <wp:inline distT="114300" distB="114300" distL="114300" distR="114300" wp14:anchorId="0D9BDED8" wp14:editId="2FC0BF70">
+          <wp:inline distT="114300" distB="114300" distL="114300" distR="114300" wp14:anchorId="3C055A85" wp14:editId="346E7C1B">
             <wp:extent cx="2743200" cy="2057400"/>
             <wp:effectExtent l="0" t="0" r="0" b="0"/>
-            <wp:docPr id="7" name="image7.png"/>
+            <wp:docPr id="1" name="image13.png"/>
             <wp:cNvGraphicFramePr/>
             <a:graphic xmlns:a="http://schemas.openxmlformats.org/drawingml/2006/main">
               <a:graphicData uri="http://schemas.openxmlformats.org/drawingml/2006/picture">
                 <pic:pic xmlns:pic="http://schemas.openxmlformats.org/drawingml/2006/picture">
                   <pic:nvPicPr>
-                    <pic:cNvPr id="0" name="image7.png"/>
+                    <pic:cNvPr id="0" name="image13.png"/>
                     <pic:cNvPicPr preferRelativeResize="0"/>
                   </pic:nvPicPr>
                   <pic:blipFill>
@@ -2581,6 +2505,82 @@
           <w:rFonts w:ascii="Linux Libertine" w:eastAsia="Linux Libertine" w:hAnsi="Linux Libertine" w:cs="Linux Libertine"/>
           <w:b/>
         </w:rPr>
+        <w:t>Temperature</w:t>
+      </w:r>
+      <w:r>
+        <w:rPr>
+          <w:rFonts w:ascii="Linux Libertine" w:eastAsia="Linux Libertine" w:hAnsi="Linux Libertine" w:cs="Linux Libertine"/>
+          <w:b/>
+        </w:rPr>
+        <w:t xml:space="preserve"> - Subject 8</w:t>
+      </w:r>
+    </w:p>
+    <w:p>
+      <w:pPr>
+        <w:spacing w:before="20" w:after="120"/>
+        <w:jc w:val="center"/>
+        <w:rPr>
+          <w:rFonts w:ascii="Linux Libertine" w:eastAsia="Linux Libertine" w:hAnsi="Linux Libertine" w:cs="Linux Libertine"/>
+          <w:b/>
+        </w:rPr>
+      </w:pPr>
+      <w:r>
+        <w:rPr>
+          <w:rFonts w:ascii="Linux Libertine" w:eastAsia="Linux Libertine" w:hAnsi="Linux Libertine" w:cs="Linux Libertine"/>
+          <w:b/>
+          <w:noProof/>
+        </w:rPr>
+        <w:drawing>
+          <wp:inline distT="114300" distB="114300" distL="114300" distR="114300" wp14:anchorId="0D9BDED8" wp14:editId="2FC0BF70">
+            <wp:extent cx="2743200" cy="2057400"/>
+            <wp:effectExtent l="0" t="0" r="0" b="0"/>
+            <wp:docPr id="7" name="image7.png"/>
+            <wp:cNvGraphicFramePr/>
+            <a:graphic xmlns:a="http://schemas.openxmlformats.org/drawingml/2006/main">
+              <a:graphicData uri="http://schemas.openxmlformats.org/drawingml/2006/picture">
+                <pic:pic xmlns:pic="http://schemas.openxmlformats.org/drawingml/2006/picture">
+                  <pic:nvPicPr>
+                    <pic:cNvPr id="0" name="image7.png"/>
+                    <pic:cNvPicPr preferRelativeResize="0"/>
+                  </pic:nvPicPr>
+                  <pic:blipFill>
+                    <a:blip r:embed="rId26"/>
+                    <a:srcRect/>
+                    <a:stretch>
+                      <a:fillRect/>
+                    </a:stretch>
+                  </pic:blipFill>
+                  <pic:spPr>
+                    <a:xfrm>
+                      <a:off x="0" y="0"/>
+                      <a:ext cx="2743200" cy="2057400"/>
+                    </a:xfrm>
+                    <a:prstGeom prst="rect">
+                      <a:avLst/>
+                    </a:prstGeom>
+                    <a:ln/>
+                  </pic:spPr>
+                </pic:pic>
+              </a:graphicData>
+            </a:graphic>
+          </wp:inline>
+        </w:drawing>
+      </w:r>
+    </w:p>
+    <w:p>
+      <w:pPr>
+        <w:spacing w:before="20" w:after="120"/>
+        <w:jc w:val="center"/>
+        <w:rPr>
+          <w:rFonts w:ascii="Linux Libertine" w:eastAsia="Linux Libertine" w:hAnsi="Linux Libertine" w:cs="Linux Libertine"/>
+          <w:b/>
+        </w:rPr>
+      </w:pPr>
+      <w:r>
+        <w:rPr>
+          <w:rFonts w:ascii="Linux Libertine" w:eastAsia="Linux Libertine" w:hAnsi="Linux Libertine" w:cs="Linux Libertine"/>
+          <w:b/>
+        </w:rPr>
         <w:t>EDA - Subject 8</w:t>
       </w:r>
     </w:p>
@@ -2984,14 +2984,12 @@
         </w:rPr>
         <w:t xml:space="preserve">One of the </w:t>
       </w:r>
-      <w:proofErr w:type="gramStart"/>
-      <w:r>
-        <w:rPr>
-          <w:rFonts w:ascii="Linux Libertine" w:eastAsia="Linux Libertine" w:hAnsi="Linux Libertine" w:cs="Linux Libertine"/>
-        </w:rPr>
-        <w:t>especially  interesting</w:t>
-      </w:r>
-      <w:proofErr w:type="gramEnd"/>
+      <w:r>
+        <w:rPr>
+          <w:rFonts w:ascii="Linux Libertine" w:eastAsia="Linux Libertine" w:hAnsi="Linux Libertine" w:cs="Linux Libertine"/>
+        </w:rPr>
+        <w:t>especially interesting</w:t>
+      </w:r>
       <w:r>
         <w:rPr>
           <w:rFonts w:ascii="Linux Libertine" w:eastAsia="Linux Libertine" w:hAnsi="Linux Libertine" w:cs="Linux Libertine"/>
@@ -3013,14 +3011,12 @@
         </w:rPr>
         <w:t xml:space="preserve">Other research and data </w:t>
       </w:r>
-      <w:proofErr w:type="gramStart"/>
-      <w:r>
-        <w:rPr>
-          <w:rFonts w:ascii="Linux Libertine" w:eastAsia="Linux Libertine" w:hAnsi="Linux Libertine" w:cs="Linux Libertine"/>
-        </w:rPr>
-        <w:t>focuses</w:t>
-      </w:r>
-      <w:proofErr w:type="gramEnd"/>
+      <w:r>
+        <w:rPr>
+          <w:rFonts w:ascii="Linux Libertine" w:eastAsia="Linux Libertine" w:hAnsi="Linux Libertine" w:cs="Linux Libertine"/>
+        </w:rPr>
+        <w:t>focus</w:t>
+      </w:r>
       <w:r>
         <w:rPr>
           <w:rFonts w:ascii="Linux Libertine" w:eastAsia="Linux Libertine" w:hAnsi="Linux Libertine" w:cs="Linux Libertine"/>
@@ -3061,7 +3057,7 @@
         </w:rPr>
         <w:t>The data being used is the Wearable Stress and Affect Detection (WESAD) Data Set by Schmidt et al (</w:t>
       </w:r>
-      <w:hyperlink r:id="rId26">
+      <w:hyperlink r:id="rId27">
         <w:r>
           <w:rPr>
             <w:rFonts w:ascii="Linux Libertine" w:eastAsia="Linux Libertine" w:hAnsi="Linux Libertine" w:cs="Linux Libertine"/>
@@ -3130,8 +3126,828 @@
         <w:jc w:val="both"/>
         <w:rPr>
           <w:rFonts w:ascii="Linux Libertine" w:eastAsia="Linux Libertine" w:hAnsi="Linux Libertine" w:cs="Linux Libertine"/>
-        </w:rPr>
-      </w:pPr>
+          <w:b/>
+          <w:bCs/>
+        </w:rPr>
+      </w:pPr>
+      <w:r>
+        <w:rPr>
+          <w:rFonts w:ascii="Linux Libertine" w:eastAsia="Linux Libertine" w:hAnsi="Linux Libertine" w:cs="Linux Libertine"/>
+          <w:b/>
+          <w:bCs/>
+        </w:rPr>
+        <w:t>MAIN TECHNIQUES APPLIED</w:t>
+      </w:r>
+    </w:p>
+    <w:p>
+      <w:pPr>
+        <w:spacing w:before="20" w:after="120"/>
+        <w:jc w:val="both"/>
+        <w:rPr>
+          <w:rFonts w:ascii="Linux Libertine" w:eastAsia="Linux Libertine" w:hAnsi="Linux Libertine" w:cs="Linux Libertine"/>
+        </w:rPr>
+      </w:pPr>
+      <w:r>
+        <w:rPr>
+          <w:rFonts w:ascii="Linux Libertine" w:eastAsia="Linux Libertine" w:hAnsi="Linux Libertine" w:cs="Linux Libertine"/>
+        </w:rPr>
+        <w:drawing>
+          <wp:inline distT="0" distB="0" distL="0" distR="0" wp14:anchorId="7DDEAD5E" wp14:editId="3B80CFC6">
+            <wp:extent cx="2743784" cy="2981325"/>
+            <wp:effectExtent l="0" t="0" r="0" b="0"/>
+            <wp:docPr id="16" name="Picture 16"/>
+            <wp:cNvGraphicFramePr>
+              <a:graphicFrameLocks xmlns:a="http://schemas.openxmlformats.org/drawingml/2006/main" noChangeAspect="1"/>
+            </wp:cNvGraphicFramePr>
+            <a:graphic xmlns:a="http://schemas.openxmlformats.org/drawingml/2006/main">
+              <a:graphicData uri="http://schemas.openxmlformats.org/drawingml/2006/picture">
+                <pic:pic xmlns:pic="http://schemas.openxmlformats.org/drawingml/2006/picture">
+                  <pic:nvPicPr>
+                    <pic:cNvPr id="0" name="Picture 48"/>
+                    <pic:cNvPicPr>
+                      <a:picLocks noChangeAspect="1" noChangeArrowheads="1"/>
+                    </pic:cNvPicPr>
+                  </pic:nvPicPr>
+                  <pic:blipFill>
+                    <a:blip r:embed="rId28" cstate="print">
+                      <a:extLst>
+                        <a:ext uri="{28A0092B-C50C-407E-A947-70E740481C1C}">
+                          <a14:useLocalDpi xmlns:a14="http://schemas.microsoft.com/office/drawing/2010/main" val="0"/>
+                        </a:ext>
+                      </a:extLst>
+                    </a:blip>
+                    <a:srcRect/>
+                    <a:stretch>
+                      <a:fillRect/>
+                    </a:stretch>
+                  </pic:blipFill>
+                  <pic:spPr bwMode="auto">
+                    <a:xfrm>
+                      <a:off x="0" y="0"/>
+                      <a:ext cx="2771675" cy="3011631"/>
+                    </a:xfrm>
+                    <a:prstGeom prst="rect">
+                      <a:avLst/>
+                    </a:prstGeom>
+                    <a:noFill/>
+                    <a:ln>
+                      <a:noFill/>
+                    </a:ln>
+                  </pic:spPr>
+                </pic:pic>
+              </a:graphicData>
+            </a:graphic>
+          </wp:inline>
+        </w:drawing>
+      </w:r>
+    </w:p>
+    <w:p>
+      <w:pPr>
+        <w:spacing w:before="20" w:after="120"/>
+        <w:jc w:val="both"/>
+        <w:rPr>
+          <w:rFonts w:ascii="Linux Libertine" w:eastAsia="Linux Libertine" w:hAnsi="Linux Libertine" w:cs="Linux Libertine"/>
+          <w:b/>
+          <w:bCs/>
+        </w:rPr>
+      </w:pPr>
+      <w:r>
+        <w:rPr>
+          <w:rFonts w:ascii="Linux Libertine" w:eastAsia="Linux Libertine" w:hAnsi="Linux Libertine" w:cs="Linux Libertine"/>
+          <w:b/>
+          <w:bCs/>
+        </w:rPr>
+        <w:t xml:space="preserve">Figure 1: </w:t>
+      </w:r>
+      <w:r>
+        <w:rPr>
+          <w:rFonts w:ascii="Linux Libertine" w:eastAsia="Linux Libertine" w:hAnsi="Linux Libertine" w:cs="Linux Libertine"/>
+          <w:b/>
+          <w:bCs/>
+        </w:rPr>
+        <w:t>Data Ingestion – Processing – Classification – Model Evaluation</w:t>
+      </w:r>
+      <w:r>
+        <w:rPr>
+          <w:rFonts w:ascii="Linux Libertine" w:eastAsia="Linux Libertine" w:hAnsi="Linux Libertine" w:cs="Linux Libertine"/>
+          <w:b/>
+          <w:bCs/>
+        </w:rPr>
+        <w:t xml:space="preserve"> [Larger image on page 11]</w:t>
+      </w:r>
+    </w:p>
+    <w:p>
+      <w:pPr>
+        <w:spacing w:before="20" w:after="120"/>
+        <w:jc w:val="both"/>
+        <w:rPr>
+          <w:rFonts w:ascii="Linux Libertine" w:eastAsia="Linux Libertine" w:hAnsi="Linux Libertine" w:cs="Linux Libertine"/>
+        </w:rPr>
+      </w:pPr>
+      <w:r>
+        <w:rPr>
+          <w:rFonts w:ascii="Linux Libertine" w:eastAsia="Linux Libertine" w:hAnsi="Linux Libertine" w:cs="Linux Libertine"/>
+        </w:rPr>
+        <w:t>We applied several course relevant techniques during each phase of our data mining project, to briefly summarize the key techniques applied</w:t>
+      </w:r>
+      <w:r>
+        <w:rPr>
+          <w:rFonts w:ascii="Linux Libertine" w:eastAsia="Linux Libertine" w:hAnsi="Linux Libertine" w:cs="Linux Libertine"/>
+        </w:rPr>
+        <w:t>.</w:t>
+      </w:r>
+    </w:p>
+    <w:p>
+      <w:pPr>
+        <w:spacing w:before="20" w:after="120"/>
+        <w:jc w:val="both"/>
+        <w:rPr>
+          <w:rFonts w:ascii="Linux Libertine" w:eastAsia="Linux Libertine" w:hAnsi="Linux Libertine" w:cs="Linux Libertine"/>
+        </w:rPr>
+      </w:pPr>
+      <w:r>
+        <w:rPr>
+          <w:rFonts w:ascii="Linux Libertine" w:eastAsia="Linux Libertine" w:hAnsi="Linux Libertine" w:cs="Linux Libertine"/>
+        </w:rPr>
+        <w:t>During the data acquisition phase of our project we developed a program that first reads the data in from the source pickle (.</w:t>
+      </w:r>
+      <w:proofErr w:type="spellStart"/>
+      <w:r>
+        <w:rPr>
+          <w:rFonts w:ascii="Linux Libertine" w:eastAsia="Linux Libertine" w:hAnsi="Linux Libertine" w:cs="Linux Libertine"/>
+        </w:rPr>
+        <w:t>pkl</w:t>
+      </w:r>
+      <w:proofErr w:type="spellEnd"/>
+      <w:r>
+        <w:rPr>
+          <w:rFonts w:ascii="Linux Libertine" w:eastAsia="Linux Libertine" w:hAnsi="Linux Libertine" w:cs="Linux Libertine"/>
+        </w:rPr>
+        <w:t>) files, and stores the data contained within the file in a user defined python class. For this, and each subsequent step until the classification or modeling step, will be performed in a loop - with each iteration working with the data from an individual subject from the study (there were 12 active participants in the study)</w:t>
+      </w:r>
+    </w:p>
+    <w:p>
+      <w:pPr>
+        <w:spacing w:before="20" w:after="120"/>
+        <w:jc w:val="both"/>
+        <w:rPr>
+          <w:rFonts w:ascii="Linux Libertine" w:eastAsia="Linux Libertine" w:hAnsi="Linux Libertine" w:cs="Linux Libertine"/>
+        </w:rPr>
+      </w:pPr>
+      <w:r>
+        <w:rPr>
+          <w:rFonts w:ascii="Linux Libertine" w:eastAsia="Linux Libertine" w:hAnsi="Linux Libertine" w:cs="Linux Libertine"/>
+        </w:rPr>
+        <w:t xml:space="preserve">During the processing phase, we extract an individual raw feature and the label data (response) </w:t>
+      </w:r>
+      <w:r>
+        <w:rPr>
+          <w:rFonts w:ascii="Linux Libertine" w:eastAsia="Linux Libertine" w:hAnsi="Linux Libertine" w:cs="Linux Libertine"/>
+        </w:rPr>
+        <w:t>and process</w:t>
+      </w:r>
+      <w:r>
+        <w:rPr>
+          <w:rFonts w:ascii="Linux Libertine" w:eastAsia="Linux Libertine" w:hAnsi="Linux Libertine" w:cs="Linux Libertine"/>
+        </w:rPr>
+        <w:t xml:space="preserve"> it by first subdividing the array based on the label data classes (1, 2, 3) using </w:t>
+      </w:r>
+      <w:proofErr w:type="spellStart"/>
+      <w:r>
+        <w:rPr>
+          <w:rFonts w:ascii="Linux Libertine" w:eastAsia="Linux Libertine" w:hAnsi="Linux Libertine" w:cs="Linux Libertine"/>
+        </w:rPr>
+        <w:t>numpy</w:t>
+      </w:r>
+      <w:proofErr w:type="spellEnd"/>
+      <w:r>
+        <w:rPr>
+          <w:rFonts w:ascii="Linux Libertine" w:eastAsia="Linux Libertine" w:hAnsi="Linux Libertine" w:cs="Linux Libertine"/>
+        </w:rPr>
+        <w:t xml:space="preserve"> methods. The result is 3 </w:t>
+      </w:r>
+      <w:r>
+        <w:rPr>
+          <w:rFonts w:ascii="Linux Libertine" w:eastAsia="Linux Libertine" w:hAnsi="Linux Libertine" w:cs="Linux Libertine"/>
+        </w:rPr>
+        <w:t xml:space="preserve">subarrays that we summarize by stepping through the array grabbing an n sized chunk of records at each step, calculating the standard deviation and mean, and storing this value in a new array. Once the subarray has been reduced, we vertically stack the subarrays to produce again a single feature array. We found that 700:1 or 10 second averages produced a </w:t>
+      </w:r>
+      <w:r>
+        <w:rPr>
+          <w:rFonts w:ascii="Linux Libertine" w:eastAsia="Linux Libertine" w:hAnsi="Linux Libertine" w:cs="Linux Libertine"/>
+        </w:rPr>
+        <w:t>high-quality</w:t>
+      </w:r>
+      <w:r>
+        <w:rPr>
+          <w:rFonts w:ascii="Linux Libertine" w:eastAsia="Linux Libertine" w:hAnsi="Linux Libertine" w:cs="Linux Libertine"/>
+        </w:rPr>
+        <w:t xml:space="preserve"> feature. Next, we performed this step for </w:t>
+      </w:r>
+      <w:r>
+        <w:rPr>
+          <w:rFonts w:ascii="Linux Libertine" w:eastAsia="Linux Libertine" w:hAnsi="Linux Libertine" w:cs="Linux Libertine"/>
+        </w:rPr>
+        <w:t>all</w:t>
+      </w:r>
+      <w:r>
+        <w:rPr>
+          <w:rFonts w:ascii="Linux Libertine" w:eastAsia="Linux Libertine" w:hAnsi="Linux Libertine" w:cs="Linux Libertine"/>
+        </w:rPr>
+        <w:t xml:space="preserve"> the features in the dataset, for both chest and wrist sensors, and evaluated the relationship or correlation to the response variable. From here we implemented a forward stepwise development process, we were able to identify 4 explanatory variables that consistently produced models scoring ~99.9% accuracy. We employed another loop here to assemble the individually processed feature arrays into one main table for analysis. It is also at this point that we vertically stacked the processed data from all queried individuals before passing it along to the mining or classification step.</w:t>
+      </w:r>
+    </w:p>
+    <w:p>
+      <w:pPr>
+        <w:spacing w:before="20" w:after="120"/>
+        <w:jc w:val="both"/>
+        <w:rPr>
+          <w:rFonts w:ascii="Linux Libertine" w:eastAsia="Linux Libertine" w:hAnsi="Linux Libertine" w:cs="Linux Libertine"/>
+        </w:rPr>
+      </w:pPr>
+      <w:r>
+        <w:rPr>
+          <w:rFonts w:ascii="Linux Libertine" w:eastAsia="Linux Libertine" w:hAnsi="Linux Libertine" w:cs="Linux Libertine"/>
+        </w:rPr>
+        <w:t xml:space="preserve">During the classification step we apply a concept of breaking the dataset into testing and training subsets, through the random selection. This helps produce better performing models when it relates to ‘unseen data’ or testing the models performance with what could potentially be disparate characteristics in the test and training sets, as would be seen in a real life application of the model. For our exercise we use a 60/40 split, with 40% of the records allocated to testing. Once the data has been </w:t>
+      </w:r>
+      <w:r>
+        <w:rPr>
+          <w:rFonts w:ascii="Linux Libertine" w:eastAsia="Linux Libertine" w:hAnsi="Linux Libertine" w:cs="Linux Libertine"/>
+        </w:rPr>
+        <w:t>split,</w:t>
+      </w:r>
+      <w:r>
+        <w:rPr>
+          <w:rFonts w:ascii="Linux Libertine" w:eastAsia="Linux Libertine" w:hAnsi="Linux Libertine" w:cs="Linux Libertine"/>
+        </w:rPr>
+        <w:t xml:space="preserve"> we initialize a Scikit Learn model to classify our data, and then generate a set of predictions with our test set. Finally, we evaluate the results of the test predictions using a confusion matrix and simple pass/fail count rates (accuracy).</w:t>
+      </w:r>
+    </w:p>
+    <w:p>
+      <w:pPr>
+        <w:spacing w:before="20" w:after="120"/>
+        <w:jc w:val="both"/>
+        <w:rPr>
+          <w:rFonts w:ascii="Linux Libertine" w:eastAsia="Linux Libertine" w:hAnsi="Linux Libertine" w:cs="Linux Libertine"/>
+          <w:b/>
+          <w:bCs/>
+        </w:rPr>
+      </w:pPr>
+      <w:r>
+        <w:rPr>
+          <w:rFonts w:ascii="Linux Libertine" w:eastAsia="Linux Libertine" w:hAnsi="Linux Libertine" w:cs="Linux Libertine"/>
+          <w:b/>
+          <w:bCs/>
+        </w:rPr>
+        <w:t>KEY RESULTS</w:t>
+      </w:r>
+    </w:p>
+    <w:p>
+      <w:pPr>
+        <w:spacing w:before="20" w:after="120"/>
+        <w:jc w:val="both"/>
+        <w:rPr>
+          <w:rFonts w:ascii="Linux Libertine" w:eastAsia="Linux Libertine" w:hAnsi="Linux Libertine" w:cs="Linux Libertine"/>
+        </w:rPr>
+      </w:pPr>
+      <w:r>
+        <w:rPr>
+          <w:rFonts w:ascii="Linux Libertine" w:eastAsia="Linux Libertine" w:hAnsi="Linux Libertine" w:cs="Linux Libertine"/>
+        </w:rPr>
+        <w:t>Through this process we were able to develop the following conclusions</w:t>
+      </w:r>
+      <w:r>
+        <w:rPr>
+          <w:rFonts w:ascii="Linux Libertine" w:eastAsia="Linux Libertine" w:hAnsi="Linux Libertine" w:cs="Linux Libertine"/>
+        </w:rPr>
+        <w:t>:</w:t>
+      </w:r>
+    </w:p>
+    <w:p>
+      <w:pPr>
+        <w:numPr>
+          <w:ilvl w:val="0"/>
+          <w:numId w:val="1"/>
+        </w:numPr>
+        <w:spacing w:before="20" w:after="120"/>
+        <w:jc w:val="both"/>
+        <w:rPr>
+          <w:rFonts w:ascii="Linux Libertine" w:eastAsia="Linux Libertine" w:hAnsi="Linux Libertine" w:cs="Linux Libertine"/>
+        </w:rPr>
+      </w:pPr>
+      <w:r>
+        <w:rPr>
+          <w:rFonts w:ascii="Linux Libertine" w:eastAsia="Linux Libertine" w:hAnsi="Linux Libertine" w:cs="Linux Libertine"/>
+        </w:rPr>
+        <w:lastRenderedPageBreak/>
+        <w:t xml:space="preserve">During our initial EDA we identified that analyzing the data in its raw state, 70hz readings, the data was too variable to generate strong predictions. </w:t>
+      </w:r>
+    </w:p>
+    <w:p>
+      <w:pPr>
+        <w:numPr>
+          <w:ilvl w:val="0"/>
+          <w:numId w:val="1"/>
+        </w:numPr>
+        <w:spacing w:before="20" w:after="120"/>
+        <w:jc w:val="both"/>
+        <w:rPr>
+          <w:rFonts w:ascii="Linux Libertine" w:eastAsia="Linux Libertine" w:hAnsi="Linux Libertine" w:cs="Linux Libertine"/>
+        </w:rPr>
+      </w:pPr>
+      <w:r>
+        <w:rPr>
+          <w:rFonts w:ascii="Linux Libertine" w:eastAsia="Linux Libertine" w:hAnsi="Linux Libertine" w:cs="Linux Libertine"/>
+        </w:rPr>
+        <w:t>We tested various reduction strategies to eliminate some of the noise or variability in the sensor data. We found that we were able to see a much stronger relationship as we approached a 700:1 ratio for reduction.</w:t>
+      </w:r>
+    </w:p>
+    <w:p>
+      <w:pPr>
+        <w:numPr>
+          <w:ilvl w:val="0"/>
+          <w:numId w:val="1"/>
+        </w:numPr>
+        <w:spacing w:before="20" w:after="120"/>
+        <w:jc w:val="both"/>
+        <w:rPr>
+          <w:rFonts w:ascii="Linux Libertine" w:eastAsia="Linux Libertine" w:hAnsi="Linux Libertine" w:cs="Linux Libertine"/>
+        </w:rPr>
+      </w:pPr>
+      <w:r>
+        <w:rPr>
+          <w:rFonts w:ascii="Linux Libertine" w:eastAsia="Linux Libertine" w:hAnsi="Linux Libertine" w:cs="Linux Libertine"/>
+        </w:rPr>
+        <w:t xml:space="preserve">Not </w:t>
+      </w:r>
+      <w:proofErr w:type="gramStart"/>
+      <w:r>
+        <w:rPr>
+          <w:rFonts w:ascii="Linux Libertine" w:eastAsia="Linux Libertine" w:hAnsi="Linux Libertine" w:cs="Linux Libertine"/>
+        </w:rPr>
+        <w:t>all of</w:t>
+      </w:r>
+      <w:proofErr w:type="gramEnd"/>
+      <w:r>
+        <w:rPr>
+          <w:rFonts w:ascii="Linux Libertine" w:eastAsia="Linux Libertine" w:hAnsi="Linux Libertine" w:cs="Linux Libertine"/>
+        </w:rPr>
+        <w:t xml:space="preserve"> the data available to us was necessary. We found the strongest relationship between </w:t>
+      </w:r>
+      <w:proofErr w:type="spellStart"/>
+      <w:r>
+        <w:rPr>
+          <w:rFonts w:ascii="Linux Libertine" w:eastAsia="Linux Libertine" w:hAnsi="Linux Libertine" w:cs="Linux Libertine"/>
+        </w:rPr>
+        <w:t>ecg</w:t>
+      </w:r>
+      <w:proofErr w:type="spellEnd"/>
+      <w:r>
+        <w:rPr>
+          <w:rFonts w:ascii="Linux Libertine" w:eastAsia="Linux Libertine" w:hAnsi="Linux Libertine" w:cs="Linux Libertine"/>
+        </w:rPr>
+        <w:t>, temp, etc. sensor data and the response variable, emotional state.</w:t>
+      </w:r>
+    </w:p>
+    <w:p>
+      <w:pPr>
+        <w:numPr>
+          <w:ilvl w:val="0"/>
+          <w:numId w:val="1"/>
+        </w:numPr>
+        <w:spacing w:before="20" w:after="120"/>
+        <w:jc w:val="both"/>
+        <w:rPr>
+          <w:rFonts w:ascii="Linux Libertine" w:eastAsia="Linux Libertine" w:hAnsi="Linux Libertine" w:cs="Linux Libertine"/>
+        </w:rPr>
+      </w:pPr>
+      <w:r>
+        <w:rPr>
+          <w:rFonts w:ascii="Linux Libertine" w:eastAsia="Linux Libertine" w:hAnsi="Linux Libertine" w:cs="Linux Libertine"/>
+        </w:rPr>
+        <w:t>The Chest sensor readings, though supplying some of the same measurements, was more reliable.</w:t>
+      </w:r>
+    </w:p>
+    <w:p>
+      <w:pPr>
+        <w:numPr>
+          <w:ilvl w:val="0"/>
+          <w:numId w:val="1"/>
+        </w:numPr>
+        <w:spacing w:before="20" w:after="120"/>
+        <w:jc w:val="both"/>
+        <w:rPr>
+          <w:rFonts w:ascii="Linux Libertine" w:eastAsia="Linux Libertine" w:hAnsi="Linux Libertine" w:cs="Linux Libertine"/>
+        </w:rPr>
+      </w:pPr>
+      <w:r>
+        <w:rPr>
+          <w:rFonts w:ascii="Linux Libertine" w:eastAsia="Linux Libertine" w:hAnsi="Linux Libertine" w:cs="Linux Libertine"/>
+        </w:rPr>
+        <w:t xml:space="preserve">We tested several potential </w:t>
+      </w:r>
+      <w:proofErr w:type="gramStart"/>
+      <w:r>
+        <w:rPr>
+          <w:rFonts w:ascii="Linux Libertine" w:eastAsia="Linux Libertine" w:hAnsi="Linux Libertine" w:cs="Linux Libertine"/>
+        </w:rPr>
+        <w:t>model</w:t>
+      </w:r>
+      <w:proofErr w:type="gramEnd"/>
+      <w:r>
+        <w:rPr>
+          <w:rFonts w:ascii="Linux Libertine" w:eastAsia="Linux Libertine" w:hAnsi="Linux Libertine" w:cs="Linux Libertine"/>
+        </w:rPr>
+        <w:t xml:space="preserve"> approaches; linear regression, logistic regression, linear discriminant analysis, decision tree, and K Nearest Neighbors. We found the best results with K Nearest Neighbor (Tied with decision tree for performance)</w:t>
+      </w:r>
+    </w:p>
+    <w:p>
+      <w:pPr>
+        <w:numPr>
+          <w:ilvl w:val="0"/>
+          <w:numId w:val="1"/>
+        </w:numPr>
+        <w:spacing w:before="20" w:after="120"/>
+        <w:jc w:val="both"/>
+        <w:rPr>
+          <w:rFonts w:ascii="Linux Libertine" w:eastAsia="Linux Libertine" w:hAnsi="Linux Libertine" w:cs="Linux Libertine"/>
+        </w:rPr>
+      </w:pPr>
+      <w:r>
+        <w:rPr>
+          <w:rFonts w:ascii="Linux Libertine" w:eastAsia="Linux Libertine" w:hAnsi="Linux Libertine" w:cs="Linux Libertine"/>
+        </w:rPr>
+        <w:t>We were able to generate a model with an accuracy of ~100%, consistently, with just 4 explanatory features</w:t>
+      </w:r>
+    </w:p>
+    <w:p>
+      <w:pPr>
+        <w:spacing w:before="20" w:after="120"/>
+        <w:jc w:val="both"/>
+        <w:rPr>
+          <w:rFonts w:ascii="Linux Libertine" w:eastAsia="Linux Libertine" w:hAnsi="Linux Libertine" w:cs="Linux Libertine"/>
+          <w:b/>
+          <w:bCs/>
+        </w:rPr>
+      </w:pPr>
+      <w:r>
+        <w:rPr>
+          <w:rFonts w:ascii="Linux Libertine" w:eastAsia="Linux Libertine" w:hAnsi="Linux Libertine" w:cs="Linux Libertine"/>
+          <w:b/>
+          <w:bCs/>
+        </w:rPr>
+        <w:t>APPLICATIONS:</w:t>
+      </w:r>
+    </w:p>
+    <w:p>
+      <w:pPr>
+        <w:spacing w:before="20" w:after="120"/>
+        <w:jc w:val="both"/>
+        <w:rPr>
+          <w:rFonts w:ascii="Linux Libertine" w:eastAsia="Linux Libertine" w:hAnsi="Linux Libertine" w:cs="Linux Libertine"/>
+        </w:rPr>
+      </w:pPr>
+      <w:r>
+        <w:rPr>
+          <w:rFonts w:ascii="Linux Libertine" w:eastAsia="Linux Libertine" w:hAnsi="Linux Libertine" w:cs="Linux Libertine"/>
+        </w:rPr>
+        <w:t xml:space="preserve">This type of model has applications in several </w:t>
+      </w:r>
+      <w:r>
+        <w:rPr>
+          <w:rFonts w:ascii="Linux Libertine" w:eastAsia="Linux Libertine" w:hAnsi="Linux Libertine" w:cs="Linux Libertine"/>
+        </w:rPr>
+        <w:t>domain and</w:t>
+      </w:r>
+      <w:r>
+        <w:rPr>
+          <w:rFonts w:ascii="Linux Libertine" w:eastAsia="Linux Libertine" w:hAnsi="Linux Libertine" w:cs="Linux Libertine"/>
+        </w:rPr>
+        <w:t xml:space="preserve"> could be used almost anywhere. The team spent a fair amount of time discussing how a basic sensor array and a model </w:t>
+      </w:r>
+      <w:proofErr w:type="gramStart"/>
+      <w:r>
+        <w:rPr>
+          <w:rFonts w:ascii="Linux Libertine" w:eastAsia="Linux Libertine" w:hAnsi="Linux Libertine" w:cs="Linux Libertine"/>
+        </w:rPr>
+        <w:t>similar to</w:t>
+      </w:r>
+      <w:proofErr w:type="gramEnd"/>
+      <w:r>
+        <w:rPr>
+          <w:rFonts w:ascii="Linux Libertine" w:eastAsia="Linux Libertine" w:hAnsi="Linux Libertine" w:cs="Linux Libertine"/>
+        </w:rPr>
+        <w:t xml:space="preserve"> this could be applied. A few of the ‘applications’ were more geared towards the product design perspective, “If we were going to build a product like this, how could we use our findings to build the *best* product”. An example of this would be</w:t>
+      </w:r>
+      <w:r>
+        <w:rPr>
+          <w:rFonts w:ascii="Linux Libertine" w:eastAsia="Linux Libertine" w:hAnsi="Linux Libertine" w:cs="Linux Libertine"/>
+        </w:rPr>
+        <w:t>:</w:t>
+      </w:r>
+      <w:r>
+        <w:rPr>
+          <w:rFonts w:ascii="Linux Libertine" w:eastAsia="Linux Libertine" w:hAnsi="Linux Libertine" w:cs="Linux Libertine"/>
+        </w:rPr>
+        <w:t xml:space="preserve"> The EDA portion of this study could be applied to hardware design and sensor specifications. We were </w:t>
+      </w:r>
+      <w:r>
+        <w:rPr>
+          <w:rFonts w:ascii="Linux Libertine" w:eastAsia="Linux Libertine" w:hAnsi="Linux Libertine" w:cs="Linux Libertine"/>
+        </w:rPr>
+        <w:t xml:space="preserve">working with data collected at 70hz. The definition was very </w:t>
+      </w:r>
+      <w:r>
+        <w:rPr>
+          <w:rFonts w:ascii="Linux Libertine" w:eastAsia="Linux Libertine" w:hAnsi="Linux Libertine" w:cs="Linux Libertine"/>
+        </w:rPr>
+        <w:t>high and</w:t>
+      </w:r>
+      <w:r>
+        <w:rPr>
+          <w:rFonts w:ascii="Linux Libertine" w:eastAsia="Linux Libertine" w:hAnsi="Linux Libertine" w:cs="Linux Libertine"/>
+        </w:rPr>
+        <w:t xml:space="preserve"> could likely be decreased considerably. This would impact the energy and computational resource requirements for any biofeedback hardware (some wearable device).  </w:t>
+      </w:r>
+    </w:p>
+    <w:p>
+      <w:pPr>
+        <w:spacing w:before="20" w:after="120"/>
+        <w:jc w:val="both"/>
+        <w:rPr>
+          <w:rFonts w:ascii="Linux Libertine" w:eastAsia="Linux Libertine" w:hAnsi="Linux Libertine" w:cs="Linux Libertine"/>
+        </w:rPr>
+      </w:pPr>
+      <w:r>
+        <w:rPr>
+          <w:rFonts w:ascii="Linux Libertine" w:eastAsia="Linux Libertine" w:hAnsi="Linux Libertine" w:cs="Linux Libertine"/>
+        </w:rPr>
+        <w:t xml:space="preserve">A few examples of where we saw that this figurative ‘product’ could be utilized are more intuitive, such as; This type of classification could be applied to wearable devices that would alert a user whether or not they are stressed, or inform them once they have reached a state of relaxation. From another perspective, collecting emotional state feedback about some environment or situation. A product </w:t>
+      </w:r>
+      <w:proofErr w:type="gramStart"/>
+      <w:r>
+        <w:rPr>
+          <w:rFonts w:ascii="Linux Libertine" w:eastAsia="Linux Libertine" w:hAnsi="Linux Libertine" w:cs="Linux Libertine"/>
+        </w:rPr>
+        <w:t>similar to</w:t>
+      </w:r>
+      <w:proofErr w:type="gramEnd"/>
+      <w:r>
+        <w:rPr>
+          <w:rFonts w:ascii="Linux Libertine" w:eastAsia="Linux Libertine" w:hAnsi="Linux Libertine" w:cs="Linux Libertine"/>
+        </w:rPr>
+        <w:t xml:space="preserve"> what we have put together could be applied to design settings to test the response of participants. Such as, designing workspaces that maintain stress to a minimum, or entertainment spaces to optimize for amusement.</w:t>
+      </w:r>
+    </w:p>
+    <w:p>
+      <w:pPr>
+        <w:spacing w:before="20" w:after="120"/>
+        <w:jc w:val="both"/>
+        <w:rPr>
+          <w:rFonts w:ascii="Linux Libertine" w:eastAsia="Linux Libertine" w:hAnsi="Linux Libertine" w:cs="Linux Libertine"/>
+        </w:rPr>
+      </w:pPr>
+    </w:p>
+    <w:p>
+      <w:pPr>
+        <w:spacing w:before="20" w:after="120"/>
+        <w:jc w:val="both"/>
+        <w:rPr>
+          <w:rFonts w:ascii="Linux Libertine" w:eastAsia="Linux Libertine" w:hAnsi="Linux Libertine" w:cs="Linux Libertine"/>
+        </w:rPr>
+      </w:pPr>
+    </w:p>
+    <w:p>
+      <w:pPr>
+        <w:spacing w:before="20" w:after="120"/>
+        <w:jc w:val="both"/>
+        <w:rPr>
+          <w:rFonts w:ascii="Linux Libertine" w:eastAsia="Linux Libertine" w:hAnsi="Linux Libertine" w:cs="Linux Libertine"/>
+        </w:rPr>
+      </w:pPr>
+    </w:p>
+    <w:p>
+      <w:pPr>
+        <w:spacing w:before="20" w:after="120"/>
+        <w:jc w:val="both"/>
+        <w:rPr>
+          <w:rFonts w:ascii="Linux Libertine" w:eastAsia="Linux Libertine" w:hAnsi="Linux Libertine" w:cs="Linux Libertine"/>
+        </w:rPr>
+      </w:pPr>
+    </w:p>
+    <w:p>
+      <w:pPr>
+        <w:spacing w:before="20" w:after="120"/>
+        <w:jc w:val="both"/>
+        <w:rPr>
+          <w:rFonts w:ascii="Linux Libertine" w:eastAsia="Linux Libertine" w:hAnsi="Linux Libertine" w:cs="Linux Libertine"/>
+        </w:rPr>
+      </w:pPr>
+    </w:p>
+    <w:p>
+      <w:pPr>
+        <w:spacing w:before="20" w:after="120"/>
+        <w:jc w:val="both"/>
+        <w:rPr>
+          <w:rFonts w:ascii="Linux Libertine" w:eastAsia="Linux Libertine" w:hAnsi="Linux Libertine" w:cs="Linux Libertine"/>
+        </w:rPr>
+      </w:pPr>
+    </w:p>
+    <w:p>
+      <w:pPr>
+        <w:spacing w:before="20" w:after="120"/>
+        <w:jc w:val="both"/>
+        <w:rPr>
+          <w:rFonts w:ascii="Linux Libertine" w:eastAsia="Linux Libertine" w:hAnsi="Linux Libertine" w:cs="Linux Libertine"/>
+        </w:rPr>
+      </w:pPr>
+    </w:p>
+    <w:p>
+      <w:pPr>
+        <w:spacing w:before="20" w:after="120"/>
+        <w:jc w:val="both"/>
+        <w:rPr>
+          <w:rFonts w:ascii="Linux Libertine" w:eastAsia="Linux Libertine" w:hAnsi="Linux Libertine" w:cs="Linux Libertine"/>
+        </w:rPr>
+      </w:pPr>
+    </w:p>
+    <w:p>
+      <w:pPr>
+        <w:spacing w:before="20" w:after="120"/>
+        <w:jc w:val="both"/>
+        <w:rPr>
+          <w:rFonts w:ascii="Linux Libertine" w:eastAsia="Linux Libertine" w:hAnsi="Linux Libertine" w:cs="Linux Libertine"/>
+        </w:rPr>
+      </w:pPr>
+    </w:p>
+    <w:p>
+      <w:pPr>
+        <w:spacing w:before="20" w:after="120"/>
+        <w:jc w:val="both"/>
+        <w:rPr>
+          <w:rFonts w:ascii="Linux Libertine" w:eastAsia="Linux Libertine" w:hAnsi="Linux Libertine" w:cs="Linux Libertine"/>
+        </w:rPr>
+      </w:pPr>
+    </w:p>
+    <w:p>
+      <w:pPr>
+        <w:spacing w:before="20" w:after="120"/>
+        <w:jc w:val="both"/>
+        <w:rPr>
+          <w:rFonts w:ascii="Linux Libertine" w:eastAsia="Linux Libertine" w:hAnsi="Linux Libertine" w:cs="Linux Libertine"/>
+        </w:rPr>
+      </w:pPr>
+    </w:p>
+    <w:p>
+      <w:pPr>
+        <w:spacing w:before="20" w:after="120"/>
+        <w:jc w:val="both"/>
+        <w:rPr>
+          <w:rFonts w:ascii="Linux Libertine" w:eastAsia="Linux Libertine" w:hAnsi="Linux Libertine" w:cs="Linux Libertine"/>
+        </w:rPr>
+      </w:pPr>
+    </w:p>
+    <w:p>
+      <w:pPr>
+        <w:spacing w:before="20" w:after="120"/>
+        <w:jc w:val="both"/>
+        <w:rPr>
+          <w:rFonts w:ascii="Linux Libertine" w:eastAsia="Linux Libertine" w:hAnsi="Linux Libertine" w:cs="Linux Libertine"/>
+        </w:rPr>
+      </w:pPr>
+    </w:p>
+    <w:p>
+      <w:pPr>
+        <w:spacing w:before="20" w:after="120"/>
+        <w:jc w:val="both"/>
+        <w:rPr>
+          <w:rFonts w:ascii="Linux Libertine" w:eastAsia="Linux Libertine" w:hAnsi="Linux Libertine" w:cs="Linux Libertine"/>
+        </w:rPr>
+      </w:pPr>
+    </w:p>
+    <w:p>
+      <w:pPr>
+        <w:spacing w:before="20" w:after="120"/>
+        <w:jc w:val="both"/>
+        <w:rPr>
+          <w:rFonts w:ascii="Linux Libertine" w:eastAsia="Linux Libertine" w:hAnsi="Linux Libertine" w:cs="Linux Libertine"/>
+        </w:rPr>
+      </w:pPr>
+    </w:p>
+    <w:p>
+      <w:pPr>
+        <w:spacing w:before="20" w:after="120"/>
+        <w:jc w:val="both"/>
+        <w:rPr>
+          <w:rFonts w:ascii="Linux Libertine" w:eastAsia="Linux Libertine" w:hAnsi="Linux Libertine" w:cs="Linux Libertine"/>
+        </w:rPr>
+      </w:pPr>
+    </w:p>
+    <w:p>
+      <w:pPr>
+        <w:spacing w:before="20" w:after="120"/>
+        <w:jc w:val="both"/>
+        <w:rPr>
+          <w:rFonts w:ascii="Linux Libertine" w:eastAsia="Linux Libertine" w:hAnsi="Linux Libertine" w:cs="Linux Libertine"/>
+        </w:rPr>
+      </w:pPr>
+    </w:p>
+    <w:p>
+      <w:pPr>
+        <w:spacing w:before="20" w:after="120"/>
+        <w:jc w:val="both"/>
+        <w:rPr>
+          <w:rFonts w:ascii="Linux Libertine" w:eastAsia="Linux Libertine" w:hAnsi="Linux Libertine" w:cs="Linux Libertine"/>
+        </w:rPr>
+      </w:pPr>
+    </w:p>
+    <w:p>
+      <w:pPr>
+        <w:spacing w:before="20" w:after="120"/>
+        <w:jc w:val="both"/>
+        <w:rPr>
+          <w:rFonts w:ascii="Linux Libertine" w:eastAsia="Linux Libertine" w:hAnsi="Linux Libertine" w:cs="Linux Libertine"/>
+        </w:rPr>
+      </w:pPr>
+    </w:p>
+    <w:p>
+      <w:pPr>
+        <w:spacing w:before="20" w:after="120"/>
+        <w:jc w:val="both"/>
+        <w:rPr>
+          <w:rFonts w:ascii="Linux Libertine" w:eastAsia="Linux Libertine" w:hAnsi="Linux Libertine" w:cs="Linux Libertine"/>
+        </w:rPr>
+      </w:pPr>
+      <w:r>
+        <w:rPr>
+          <w:rFonts w:ascii="Linux Libertine" w:eastAsia="Linux Libertine" w:hAnsi="Linux Libertine" w:cs="Linux Libertine"/>
+        </w:rPr>
+        <w:drawing>
+          <wp:anchor distT="0" distB="0" distL="114300" distR="114300" simplePos="0" relativeHeight="251658240" behindDoc="1" locked="0" layoutInCell="1" allowOverlap="1" wp14:anchorId="59216701" wp14:editId="484A7AED">
+            <wp:simplePos x="0" y="0"/>
+            <wp:positionH relativeFrom="margin">
+              <wp:align>left</wp:align>
+            </wp:positionH>
+            <wp:positionV relativeFrom="paragraph">
+              <wp:posOffset>750499</wp:posOffset>
+            </wp:positionV>
+            <wp:extent cx="6191176" cy="6728604"/>
+            <wp:effectExtent l="0" t="0" r="635" b="0"/>
+            <wp:wrapTight wrapText="bothSides">
+              <wp:wrapPolygon edited="0">
+                <wp:start x="0" y="0"/>
+                <wp:lineTo x="0" y="21527"/>
+                <wp:lineTo x="21536" y="21527"/>
+                <wp:lineTo x="21536" y="0"/>
+                <wp:lineTo x="0" y="0"/>
+              </wp:wrapPolygon>
+            </wp:wrapTight>
+            <wp:docPr id="17" name="Picture 17"/>
+            <wp:cNvGraphicFramePr>
+              <a:graphicFrameLocks xmlns:a="http://schemas.openxmlformats.org/drawingml/2006/main" noChangeAspect="1"/>
+            </wp:cNvGraphicFramePr>
+            <a:graphic xmlns:a="http://schemas.openxmlformats.org/drawingml/2006/main">
+              <a:graphicData uri="http://schemas.openxmlformats.org/drawingml/2006/picture">
+                <pic:pic xmlns:pic="http://schemas.openxmlformats.org/drawingml/2006/picture">
+                  <pic:nvPicPr>
+                    <pic:cNvPr id="0" name="Picture 48"/>
+                    <pic:cNvPicPr>
+                      <a:picLocks noChangeAspect="1" noChangeArrowheads="1"/>
+                    </pic:cNvPicPr>
+                  </pic:nvPicPr>
+                  <pic:blipFill>
+                    <a:blip r:embed="rId28" cstate="print">
+                      <a:extLst>
+                        <a:ext uri="{28A0092B-C50C-407E-A947-70E740481C1C}">
+                          <a14:useLocalDpi xmlns:a14="http://schemas.microsoft.com/office/drawing/2010/main" val="0"/>
+                        </a:ext>
+                      </a:extLst>
+                    </a:blip>
+                    <a:srcRect/>
+                    <a:stretch>
+                      <a:fillRect/>
+                    </a:stretch>
+                  </pic:blipFill>
+                  <pic:spPr bwMode="auto">
+                    <a:xfrm>
+                      <a:off x="0" y="0"/>
+                      <a:ext cx="6191176" cy="6728604"/>
+                    </a:xfrm>
+                    <a:prstGeom prst="rect">
+                      <a:avLst/>
+                    </a:prstGeom>
+                    <a:noFill/>
+                    <a:ln>
+                      <a:noFill/>
+                    </a:ln>
+                  </pic:spPr>
+                </pic:pic>
+              </a:graphicData>
+            </a:graphic>
+          </wp:anchor>
+        </w:drawing>
+      </w:r>
     </w:p>
     <w:sectPr>
       <w:type w:val="continuous"/>
@@ -3269,6 +4085,135 @@
     </w:r>
   </w:p>
 </w:hdr>
+</file>
+
+<file path=word/numbering.xml><?xml version="1.0" encoding="utf-8"?>
+<w:numbering xmlns:wpc="http://schemas.microsoft.com/office/word/2010/wordprocessingCanvas" xmlns:cx="http://schemas.microsoft.com/office/drawing/2014/chartex" xmlns:cx1="http://schemas.microsoft.com/office/drawing/2015/9/8/chartex" xmlns:cx2="http://schemas.microsoft.com/office/drawing/2015/10/21/chartex" xmlns:cx3="http://schemas.microsoft.com/office/drawing/2016/5/9/chartex" xmlns:cx4="http://schemas.microsoft.com/office/drawing/2016/5/10/chartex" xmlns:cx5="http://schemas.microsoft.com/office/drawing/2016/5/11/chartex" xmlns:cx6="http://schemas.microsoft.com/office/drawing/2016/5/12/chartex" xmlns:cx7="http://schemas.microsoft.com/office/drawing/2016/5/13/chartex" xmlns:cx8="http://schemas.microsoft.com/office/drawing/2016/5/14/chartex" xmlns:mc="http://schemas.openxmlformats.org/markup-compatibility/2006" xmlns:aink="http://schemas.microsoft.com/office/drawing/2016/ink" xmlns:am3d="http://schemas.microsoft.com/office/drawing/2017/model3d" xmlns:o="urn:schemas-microsoft-com:office:office" xmlns:r="http://schemas.openxmlformats.org/officeDocument/2006/relationships" xmlns:m="http://schemas.openxmlformats.org/officeDocument/2006/math" xmlns:v="urn:schemas-microsoft-com:vml" xmlns:wp14="http://schemas.microsoft.com/office/word/2010/wordprocessingDrawing" xmlns:wp="http://schemas.openxmlformats.org/drawingml/2006/wordprocessingDrawing" xmlns:w10="urn:schemas-microsoft-com:office:word" xmlns:w="http://schemas.openxmlformats.org/wordprocessingml/2006/main" xmlns:w14="http://schemas.microsoft.com/office/word/2010/wordml" xmlns:w15="http://schemas.microsoft.com/office/word/2012/wordml" xmlns:w16cex="http://schemas.microsoft.com/office/word/2018/wordml/cex" xmlns:w16cid="http://schemas.microsoft.com/office/word/2016/wordml/cid" xmlns:w16="http://schemas.microsoft.com/office/word/2018/wordml" xmlns:w16se="http://schemas.microsoft.com/office/word/2015/wordml/symex" xmlns:wpg="http://schemas.microsoft.com/office/word/2010/wordprocessingGroup" xmlns:wpi="http://schemas.microsoft.com/office/word/2010/wordprocessingInk" xmlns:wne="http://schemas.microsoft.com/office/word/2006/wordml" xmlns:wps="http://schemas.microsoft.com/office/word/2010/wordprocessingShape" mc:Ignorable="w14 w15 w16se w16cid w16 w16cex wp14">
+  <w:abstractNum w:abstractNumId="0" w15:restartNumberingAfterBreak="0">
+    <w:nsid w:val="1DF45D52"/>
+    <w:multiLevelType w:val="hybridMultilevel"/>
+    <w:tmpl w:val="7618DC40"/>
+    <w:lvl w:ilvl="0" w:tplc="67602472">
+      <w:numFmt w:val="bullet"/>
+      <w:lvlText w:val="-"/>
+      <w:lvlJc w:val="left"/>
+      <w:pPr>
+        <w:ind w:left="720" w:hanging="360"/>
+      </w:pPr>
+      <w:rPr>
+        <w:rFonts w:ascii="Calibri" w:eastAsiaTheme="minorHAnsi" w:hAnsi="Calibri" w:hint="default"/>
+      </w:rPr>
+    </w:lvl>
+    <w:lvl w:ilvl="1" w:tplc="04090003">
+      <w:start w:val="1"/>
+      <w:numFmt w:val="bullet"/>
+      <w:lvlText w:val="o"/>
+      <w:lvlJc w:val="left"/>
+      <w:pPr>
+        <w:ind w:left="1440" w:hanging="360"/>
+      </w:pPr>
+      <w:rPr>
+        <w:rFonts w:ascii="Courier New" w:hAnsi="Courier New" w:cs="Courier New" w:hint="default"/>
+      </w:rPr>
+    </w:lvl>
+    <w:lvl w:ilvl="2" w:tplc="04090005">
+      <w:start w:val="1"/>
+      <w:numFmt w:val="bullet"/>
+      <w:lvlText w:val=""/>
+      <w:lvlJc w:val="left"/>
+      <w:pPr>
+        <w:ind w:left="2160" w:hanging="360"/>
+      </w:pPr>
+      <w:rPr>
+        <w:rFonts w:ascii="Wingdings" w:hAnsi="Wingdings" w:hint="default"/>
+      </w:rPr>
+    </w:lvl>
+    <w:lvl w:ilvl="3" w:tplc="04090001">
+      <w:start w:val="1"/>
+      <w:numFmt w:val="bullet"/>
+      <w:lvlText w:val=""/>
+      <w:lvlJc w:val="left"/>
+      <w:pPr>
+        <w:ind w:left="2880" w:hanging="360"/>
+      </w:pPr>
+      <w:rPr>
+        <w:rFonts w:ascii="Symbol" w:hAnsi="Symbol" w:hint="default"/>
+      </w:rPr>
+    </w:lvl>
+    <w:lvl w:ilvl="4" w:tplc="04090003">
+      <w:start w:val="1"/>
+      <w:numFmt w:val="bullet"/>
+      <w:lvlText w:val="o"/>
+      <w:lvlJc w:val="left"/>
+      <w:pPr>
+        <w:ind w:left="3600" w:hanging="360"/>
+      </w:pPr>
+      <w:rPr>
+        <w:rFonts w:ascii="Courier New" w:hAnsi="Courier New" w:cs="Courier New" w:hint="default"/>
+      </w:rPr>
+    </w:lvl>
+    <w:lvl w:ilvl="5" w:tplc="04090005">
+      <w:start w:val="1"/>
+      <w:numFmt w:val="bullet"/>
+      <w:lvlText w:val=""/>
+      <w:lvlJc w:val="left"/>
+      <w:pPr>
+        <w:ind w:left="4320" w:hanging="360"/>
+      </w:pPr>
+      <w:rPr>
+        <w:rFonts w:ascii="Wingdings" w:hAnsi="Wingdings" w:hint="default"/>
+      </w:rPr>
+    </w:lvl>
+    <w:lvl w:ilvl="6" w:tplc="04090001">
+      <w:start w:val="1"/>
+      <w:numFmt w:val="bullet"/>
+      <w:lvlText w:val=""/>
+      <w:lvlJc w:val="left"/>
+      <w:pPr>
+        <w:ind w:left="5040" w:hanging="360"/>
+      </w:pPr>
+      <w:rPr>
+        <w:rFonts w:ascii="Symbol" w:hAnsi="Symbol" w:hint="default"/>
+      </w:rPr>
+    </w:lvl>
+    <w:lvl w:ilvl="7" w:tplc="04090003">
+      <w:start w:val="1"/>
+      <w:numFmt w:val="bullet"/>
+      <w:lvlText w:val="o"/>
+      <w:lvlJc w:val="left"/>
+      <w:pPr>
+        <w:ind w:left="5760" w:hanging="360"/>
+      </w:pPr>
+      <w:rPr>
+        <w:rFonts w:ascii="Courier New" w:hAnsi="Courier New" w:cs="Courier New" w:hint="default"/>
+      </w:rPr>
+    </w:lvl>
+    <w:lvl w:ilvl="8" w:tplc="04090005">
+      <w:start w:val="1"/>
+      <w:numFmt w:val="bullet"/>
+      <w:lvlText w:val=""/>
+      <w:lvlJc w:val="left"/>
+      <w:pPr>
+        <w:ind w:left="6480" w:hanging="360"/>
+      </w:pPr>
+      <w:rPr>
+        <w:rFonts w:ascii="Wingdings" w:hAnsi="Wingdings" w:hint="default"/>
+      </w:rPr>
+    </w:lvl>
+  </w:abstractNum>
+  <w:num w:numId="1">
+    <w:abstractNumId w:val="0"/>
+    <w:lvlOverride w:ilvl="0"/>
+    <w:lvlOverride w:ilvl="1"/>
+    <w:lvlOverride w:ilvl="2"/>
+    <w:lvlOverride w:ilvl="3"/>
+    <w:lvlOverride w:ilvl="4"/>
+    <w:lvlOverride w:ilvl="5"/>
+    <w:lvlOverride w:ilvl="6"/>
+    <w:lvlOverride w:ilvl="7"/>
+    <w:lvlOverride w:ilvl="8"/>
+  </w:num>
+</w:numbering>
 </file>
 
 <file path=word/styles.xml><?xml version="1.0" encoding="utf-8"?>
@@ -3789,7 +4734,6 @@
   <w:style w:type="character" w:default="1" w:styleId="DefaultParagraphFont">
     <w:name w:val="Default Paragraph Font"/>
     <w:uiPriority w:val="1"/>
-    <w:semiHidden/>
     <w:unhideWhenUsed/>
   </w:style>
   <w:style w:type="table" w:default="1" w:styleId="TableNormal">
